--- a/week8 - Vascular System.docx
+++ b/week8 - Vascular System.docx
@@ -19,7 +19,7 @@
           <w:bCs/>
           <w:u w:val="single"/>
         </w:rPr>
-        <w:t>Circulatory</w:t>
+        <w:t>Circulatory / v</w:t>
       </w:r>
       <w:r>
         <w:rPr>
@@ -27,23 +27,7 @@
           <w:bCs/>
           <w:u w:val="single"/>
         </w:rPr>
-        <w:t xml:space="preserve"> / v</w:t>
-      </w:r>
-      <w:r>
-        <w:rPr>
-          <w:b/>
-          <w:bCs/>
-          <w:u w:val="single"/>
-        </w:rPr>
-        <w:t>ascular</w:t>
-      </w:r>
-      <w:r>
-        <w:rPr>
-          <w:b/>
-          <w:bCs/>
-          <w:u w:val="single"/>
-        </w:rPr>
-        <w:t xml:space="preserve"> System</w:t>
+        <w:t>ascular System</w:t>
       </w:r>
     </w:p>
     <w:p>
@@ -75,10 +59,7 @@
         <w:textAlignment w:val="baseline"/>
       </w:pPr>
       <w:r>
-        <w:t>E</w:t>
-      </w:r>
-      <w:r>
-        <w:t>nd goal is capillary exchange</w:t>
+        <w:t>End goal is capillary exchange</w:t>
       </w:r>
     </w:p>
     <w:p>
@@ -99,13 +80,7 @@
         <w:t>Microcirculation</w:t>
       </w:r>
       <w:r>
-        <w:t>:</w:t>
-      </w:r>
-      <w:r>
-        <w:t xml:space="preserve"> </w:t>
-      </w:r>
-      <w:r>
-        <w:t>arterioles, capillaries, and venules; within organs</w:t>
+        <w:t>: arterioles, capillaries, and venules; within organs</w:t>
       </w:r>
     </w:p>
     <w:p>
@@ -280,10 +255,7 @@
         <w:t>Pressure gradient</w:t>
       </w:r>
       <w:r>
-        <w:t xml:space="preserve">: </w:t>
-      </w:r>
-      <w:r>
-        <w:t>towards lower pressure vessels</w:t>
+        <w:t>: towards lower pressure vessels</w:t>
       </w:r>
     </w:p>
     <w:p>
@@ -329,6 +301,9 @@
       </w:r>
       <m:oMath>
         <m:r>
+          <m:rPr>
+            <m:sty m:val="p"/>
+          </m:rPr>
           <w:rPr>
             <w:rFonts w:ascii="Cambria Math" w:hAnsi="Cambria Math"/>
           </w:rPr>
@@ -339,12 +314,14 @@
             <m:ctrlPr>
               <w:rPr>
                 <w:rFonts w:ascii="Cambria Math" w:hAnsi="Cambria Math"/>
-                <w:i/>
               </w:rPr>
             </m:ctrlPr>
           </m:fPr>
           <m:num>
             <m:r>
+              <m:rPr>
+                <m:sty m:val="p"/>
+              </m:rPr>
               <w:rPr>
                 <w:rFonts w:ascii="Cambria Math" w:hAnsi="Cambria Math"/>
               </w:rPr>
@@ -357,12 +334,14 @@
                 <m:ctrlPr>
                   <w:rPr>
                     <w:rFonts w:ascii="Cambria Math" w:hAnsi="Cambria Math"/>
-                    <w:i/>
                   </w:rPr>
                 </m:ctrlPr>
               </m:sSupPr>
               <m:e>
                 <m:r>
+                  <m:rPr>
+                    <m:sty m:val="p"/>
+                  </m:rPr>
                   <w:rPr>
                     <w:rFonts w:ascii="Cambria Math" w:hAnsi="Cambria Math"/>
                   </w:rPr>
@@ -371,6 +350,9 @@
               </m:e>
               <m:sup>
                 <m:r>
+                  <m:rPr>
+                    <m:sty m:val="p"/>
+                  </m:rPr>
                   <w:rPr>
                     <w:rFonts w:ascii="Cambria Math" w:hAnsi="Cambria Math"/>
                   </w:rPr>
@@ -415,13 +397,13 @@
         <w:textAlignment w:val="baseline"/>
       </w:pPr>
       <w:r>
-        <w:t>Length</w:t>
-      </w:r>
-      <w:r>
-        <w:t xml:space="preserve">: </w:t>
+        <w:t xml:space="preserve">Length: </w:t>
       </w:r>
       <m:oMath>
         <m:r>
+          <m:rPr>
+            <m:sty m:val="p"/>
+          </m:rPr>
           <w:rPr>
             <w:rFonts w:ascii="Cambria Math" w:hAnsi="Cambria Math"/>
           </w:rPr>
@@ -444,6 +426,9 @@
       </w:r>
       <m:oMath>
         <m:r>
+          <m:rPr>
+            <m:sty m:val="p"/>
+          </m:rPr>
           <w:rPr>
             <w:rFonts w:ascii="Cambria Math" w:hAnsi="Cambria Math"/>
           </w:rPr>
@@ -508,10 +493,267 @@
         <w:textAlignment w:val="baseline"/>
       </w:pPr>
       <w:r>
-        <w:t>T</w:t>
-      </w:r>
-      <w:r>
-        <w:t>unica adventitia (</w:t>
+        <w:rPr>
+          <w:b/>
+          <w:bCs/>
+        </w:rPr>
+        <w:t>Multi</w:t>
+      </w:r>
+      <w:r>
+        <w:rPr>
+          <w:b/>
+          <w:bCs/>
+        </w:rPr>
+        <w:t>-u</w:t>
+      </w:r>
+      <w:r>
+        <w:rPr>
+          <w:b/>
+          <w:bCs/>
+        </w:rPr>
+        <w:t>nit</w:t>
+      </w:r>
+      <w:r>
+        <w:rPr>
+          <w:b/>
+          <w:bCs/>
+        </w:rPr>
+        <w:t xml:space="preserve"> smooth muscle</w:t>
+      </w:r>
+      <w:r>
+        <w:t xml:space="preserve">: smooth muscle =&gt; </w:t>
+      </w:r>
+      <w:r>
+        <w:rPr>
+          <w:b/>
+          <w:bCs/>
+        </w:rPr>
+        <w:t>not striated</w:t>
+      </w:r>
+      <w:r>
+        <w:t xml:space="preserve">, has </w:t>
+      </w:r>
+      <w:r>
+        <w:rPr>
+          <w:b/>
+          <w:bCs/>
+        </w:rPr>
+        <w:t>tone</w:t>
+      </w:r>
+      <w:r>
+        <w:t xml:space="preserve">, more </w:t>
+      </w:r>
+      <w:r>
+        <w:rPr>
+          <w:b/>
+          <w:bCs/>
+        </w:rPr>
+        <w:t>economic</w:t>
+      </w:r>
+    </w:p>
+    <w:p>
+      <w:pPr>
+        <w:pStyle w:val="NormalWeb"/>
+        <w:numPr>
+          <w:ilvl w:val="1"/>
+          <w:numId w:val="1"/>
+        </w:numPr>
+        <w:spacing w:before="0" w:beforeAutospacing="0" w:after="0" w:afterAutospacing="0"/>
+        <w:textAlignment w:val="baseline"/>
+      </w:pPr>
+      <w:r>
+        <w:rPr>
+          <w:b/>
+          <w:bCs/>
+        </w:rPr>
+        <w:t>Neurogenic</w:t>
+      </w:r>
+      <w:r>
+        <w:t>, contract only when stimulated</w:t>
+      </w:r>
+    </w:p>
+    <w:p>
+      <w:pPr>
+        <w:pStyle w:val="NormalWeb"/>
+        <w:numPr>
+          <w:ilvl w:val="1"/>
+          <w:numId w:val="1"/>
+        </w:numPr>
+        <w:spacing w:before="0" w:beforeAutospacing="0" w:after="0" w:afterAutospacing="0"/>
+        <w:textAlignment w:val="baseline"/>
+      </w:pPr>
+      <w:r>
+        <w:t xml:space="preserve">Act as </w:t>
+      </w:r>
+      <w:r>
+        <w:rPr>
+          <w:b/>
+          <w:bCs/>
+        </w:rPr>
+        <w:t>independent units</w:t>
+      </w:r>
+      <w:r>
+        <w:t xml:space="preserve"> (single cell or motor units), few gap junctions</w:t>
+      </w:r>
+    </w:p>
+    <w:p>
+      <w:pPr>
+        <w:pStyle w:val="NormalWeb"/>
+        <w:numPr>
+          <w:ilvl w:val="1"/>
+          <w:numId w:val="1"/>
+        </w:numPr>
+        <w:spacing w:before="0" w:beforeAutospacing="0" w:after="0" w:afterAutospacing="0"/>
+        <w:textAlignment w:val="baseline"/>
+      </w:pPr>
+      <w:r>
+        <w:t xml:space="preserve">Various configurations: </w:t>
+      </w:r>
+    </w:p>
+    <w:p>
+      <w:pPr>
+        <w:pStyle w:val="NormalWeb"/>
+        <w:numPr>
+          <w:ilvl w:val="2"/>
+          <w:numId w:val="1"/>
+        </w:numPr>
+        <w:spacing w:before="0" w:beforeAutospacing="0" w:after="0" w:afterAutospacing="0"/>
+        <w:textAlignment w:val="baseline"/>
+      </w:pPr>
+      <w:r>
+        <w:rPr>
+          <w:b/>
+          <w:bCs/>
+        </w:rPr>
+        <w:t>Sheets</w:t>
+      </w:r>
+      <w:r>
+        <w:t xml:space="preserve"> (walls of blood vessels) </w:t>
+      </w:r>
+    </w:p>
+    <w:p>
+      <w:pPr>
+        <w:pStyle w:val="NormalWeb"/>
+        <w:numPr>
+          <w:ilvl w:val="2"/>
+          <w:numId w:val="1"/>
+        </w:numPr>
+        <w:spacing w:before="0" w:beforeAutospacing="0" w:after="0" w:afterAutospacing="0"/>
+        <w:textAlignment w:val="baseline"/>
+      </w:pPr>
+      <w:r>
+        <w:rPr>
+          <w:b/>
+          <w:bCs/>
+        </w:rPr>
+        <w:t>Bundles</w:t>
+      </w:r>
+      <w:r>
+        <w:t xml:space="preserve"> (iris) </w:t>
+      </w:r>
+    </w:p>
+    <w:p>
+      <w:pPr>
+        <w:pStyle w:val="NormalWeb"/>
+        <w:numPr>
+          <w:ilvl w:val="2"/>
+          <w:numId w:val="1"/>
+        </w:numPr>
+        <w:spacing w:before="0" w:beforeAutospacing="0" w:after="0" w:afterAutospacing="0"/>
+        <w:textAlignment w:val="baseline"/>
+      </w:pPr>
+      <w:r>
+        <w:rPr>
+          <w:b/>
+          <w:bCs/>
+        </w:rPr>
+        <w:t>Single cell</w:t>
+      </w:r>
+      <w:r>
+        <w:t xml:space="preserve"> (capsule of spleen)</w:t>
+      </w:r>
+    </w:p>
+    <w:p>
+      <w:pPr>
+        <w:pStyle w:val="NormalWeb"/>
+        <w:numPr>
+          <w:ilvl w:val="0"/>
+          <w:numId w:val="1"/>
+        </w:numPr>
+        <w:spacing w:before="0" w:beforeAutospacing="0" w:after="0" w:afterAutospacing="0"/>
+        <w:textAlignment w:val="baseline"/>
+      </w:pPr>
+      <w:r>
+        <w:rPr>
+          <w:b/>
+          <w:bCs/>
+          <w:noProof/>
+        </w:rPr>
+        <w:drawing>
+          <wp:anchor distT="0" distB="0" distL="114300" distR="114300" simplePos="0" relativeHeight="251678720" behindDoc="0" locked="0" layoutInCell="1" allowOverlap="1" wp14:anchorId="2546E5CF" wp14:editId="030775B4">
+            <wp:simplePos x="0" y="0"/>
+            <wp:positionH relativeFrom="margin">
+              <wp:align>center</wp:align>
+            </wp:positionH>
+            <wp:positionV relativeFrom="paragraph">
+              <wp:posOffset>433807</wp:posOffset>
+            </wp:positionV>
+            <wp:extent cx="7259320" cy="2774315"/>
+            <wp:effectExtent l="0" t="0" r="0" b="6985"/>
+            <wp:wrapTopAndBottom/>
+            <wp:docPr id="3" name="Picture 3"/>
+            <wp:cNvGraphicFramePr>
+              <a:graphicFrameLocks xmlns:a="http://schemas.openxmlformats.org/drawingml/2006/main" noChangeAspect="1"/>
+            </wp:cNvGraphicFramePr>
+            <a:graphic xmlns:a="http://schemas.openxmlformats.org/drawingml/2006/main">
+              <a:graphicData uri="http://schemas.openxmlformats.org/drawingml/2006/picture">
+                <pic:pic xmlns:pic="http://schemas.openxmlformats.org/drawingml/2006/picture">
+                  <pic:nvPicPr>
+                    <pic:cNvPr id="0" name="Picture 3"/>
+                    <pic:cNvPicPr>
+                      <a:picLocks noChangeAspect="1" noChangeArrowheads="1"/>
+                    </pic:cNvPicPr>
+                  </pic:nvPicPr>
+                  <pic:blipFill>
+                    <a:blip r:embed="rId6">
+                      <a:extLst>
+                        <a:ext uri="{28A0092B-C50C-407E-A947-70E740481C1C}">
+                          <a14:useLocalDpi xmlns:a14="http://schemas.microsoft.com/office/drawing/2010/main" val="0"/>
+                        </a:ext>
+                      </a:extLst>
+                    </a:blip>
+                    <a:srcRect/>
+                    <a:stretch>
+                      <a:fillRect/>
+                    </a:stretch>
+                  </pic:blipFill>
+                  <pic:spPr bwMode="auto">
+                    <a:xfrm>
+                      <a:off x="0" y="0"/>
+                      <a:ext cx="7259320" cy="2774315"/>
+                    </a:xfrm>
+                    <a:prstGeom prst="rect">
+                      <a:avLst/>
+                    </a:prstGeom>
+                    <a:noFill/>
+                    <a:ln>
+                      <a:noFill/>
+                    </a:ln>
+                  </pic:spPr>
+                </pic:pic>
+              </a:graphicData>
+            </a:graphic>
+            <wp14:sizeRelH relativeFrom="margin">
+              <wp14:pctWidth>0</wp14:pctWidth>
+            </wp14:sizeRelH>
+            <wp14:sizeRelV relativeFrom="margin">
+              <wp14:pctHeight>0</wp14:pctHeight>
+            </wp14:sizeRelV>
+          </wp:anchor>
+        </w:drawing>
+      </w:r>
+      <w:r>
+        <w:t>Tunica adventitia (</w:t>
       </w:r>
       <w:r>
         <w:rPr>
@@ -547,6 +789,41 @@
     <w:p>
       <w:pPr>
         <w:pStyle w:val="NormalWeb"/>
+        <w:spacing w:before="0" w:beforeAutospacing="0" w:after="0" w:afterAutospacing="0"/>
+        <w:textAlignment w:val="baseline"/>
+        <w:rPr>
+          <w:b/>
+          <w:bCs/>
+          <w:u w:val="single"/>
+        </w:rPr>
+      </w:pPr>
+      <w:r>
+        <w:rPr>
+          <w:b/>
+          <w:bCs/>
+          <w:u w:val="single"/>
+        </w:rPr>
+        <w:lastRenderedPageBreak/>
+        <w:t>Arteries</w:t>
+      </w:r>
+    </w:p>
+    <w:p>
+      <w:pPr>
+        <w:pStyle w:val="NormalWeb"/>
+        <w:numPr>
+          <w:ilvl w:val="0"/>
+          <w:numId w:val="1"/>
+        </w:numPr>
+        <w:spacing w:before="0" w:beforeAutospacing="0" w:after="0" w:afterAutospacing="0"/>
+        <w:textAlignment w:val="baseline"/>
+      </w:pPr>
+      <w:r>
+        <w:t>2 main functions:</w:t>
+      </w:r>
+    </w:p>
+    <w:p>
+      <w:pPr>
+        <w:pStyle w:val="NormalWeb"/>
         <w:numPr>
           <w:ilvl w:val="1"/>
           <w:numId w:val="1"/>
@@ -555,16 +832,14 @@
         <w:textAlignment w:val="baseline"/>
       </w:pPr>
       <w:r>
-        <w:t>Arteries</w:t>
-      </w:r>
-      <w:r>
-        <w:t xml:space="preserve"> more</w:t>
-      </w:r>
-      <w:r>
-        <w:t xml:space="preserve"> muscles</w:t>
-      </w:r>
-      <w:r>
-        <w:t xml:space="preserve"> &amp; very elastic</w:t>
+        <w:rPr>
+          <w:b/>
+          <w:bCs/>
+        </w:rPr>
+        <w:t>Rapid-transit</w:t>
+      </w:r>
+      <w:r>
+        <w:t>: large radius =&gt; little resistance</w:t>
       </w:r>
     </w:p>
     <w:p>
@@ -578,35 +853,14 @@
         <w:textAlignment w:val="baseline"/>
       </w:pPr>
       <w:r>
-        <w:t>Arterioles more muscles &amp; less elastic</w:t>
-      </w:r>
-    </w:p>
-    <w:p>
-      <w:pPr>
-        <w:pStyle w:val="NormalWeb"/>
-        <w:numPr>
-          <w:ilvl w:val="1"/>
-          <w:numId w:val="1"/>
-        </w:numPr>
-        <w:spacing w:before="0" w:beforeAutospacing="0" w:after="0" w:afterAutospacing="0"/>
-        <w:textAlignment w:val="baseline"/>
-      </w:pPr>
-      <w:r>
-        <w:t>Capillaries only endothelial</w:t>
-      </w:r>
-    </w:p>
-    <w:p>
-      <w:pPr>
-        <w:pStyle w:val="NormalWeb"/>
-        <w:numPr>
-          <w:ilvl w:val="1"/>
-          <w:numId w:val="1"/>
-        </w:numPr>
-        <w:spacing w:before="0" w:beforeAutospacing="0" w:after="0" w:afterAutospacing="0"/>
-        <w:textAlignment w:val="baseline"/>
-      </w:pPr>
-      <w:r>
-        <w:t>Veins have valves</w:t>
+        <w:rPr>
+          <w:b/>
+          <w:bCs/>
+        </w:rPr>
+        <w:t>Pressure reservoir</w:t>
+      </w:r>
+      <w:r>
+        <w:t>: many elastic fibers (balloon like), provides driving force for blood when heart is relaxing</w:t>
       </w:r>
     </w:p>
     <w:p>
@@ -624,321 +878,6 @@
           <w:b/>
           <w:bCs/>
         </w:rPr>
-        <w:t>Multi</w:t>
-      </w:r>
-      <w:r>
-        <w:rPr>
-          <w:b/>
-          <w:bCs/>
-        </w:rPr>
-        <w:t>-u</w:t>
-      </w:r>
-      <w:r>
-        <w:rPr>
-          <w:b/>
-          <w:bCs/>
-        </w:rPr>
-        <w:t>nit</w:t>
-      </w:r>
-      <w:r>
-        <w:rPr>
-          <w:b/>
-          <w:bCs/>
-        </w:rPr>
-        <w:t xml:space="preserve"> smooth muscle</w:t>
-      </w:r>
-      <w:r>
-        <w:t xml:space="preserve">: smooth muscle =&gt; </w:t>
-      </w:r>
-      <w:r>
-        <w:rPr>
-          <w:b/>
-          <w:bCs/>
-        </w:rPr>
-        <w:t>not striated</w:t>
-      </w:r>
-      <w:r>
-        <w:t xml:space="preserve">, has </w:t>
-      </w:r>
-      <w:r>
-        <w:rPr>
-          <w:b/>
-          <w:bCs/>
-        </w:rPr>
-        <w:t>tone</w:t>
-      </w:r>
-      <w:r>
-        <w:t xml:space="preserve">, more </w:t>
-      </w:r>
-      <w:r>
-        <w:rPr>
-          <w:b/>
-          <w:bCs/>
-        </w:rPr>
-        <w:t>economic</w:t>
-      </w:r>
-    </w:p>
-    <w:p>
-      <w:pPr>
-        <w:pStyle w:val="NormalWeb"/>
-        <w:numPr>
-          <w:ilvl w:val="1"/>
-          <w:numId w:val="1"/>
-        </w:numPr>
-        <w:spacing w:before="0" w:beforeAutospacing="0" w:after="0" w:afterAutospacing="0"/>
-        <w:textAlignment w:val="baseline"/>
-      </w:pPr>
-      <w:r>
-        <w:rPr>
-          <w:b/>
-          <w:bCs/>
-        </w:rPr>
-        <w:t>N</w:t>
-      </w:r>
-      <w:r>
-        <w:rPr>
-          <w:b/>
-          <w:bCs/>
-        </w:rPr>
-        <w:t>eurogenic</w:t>
-      </w:r>
-      <w:r>
-        <w:t>, contract only when stimulated</w:t>
-      </w:r>
-    </w:p>
-    <w:p>
-      <w:pPr>
-        <w:pStyle w:val="NormalWeb"/>
-        <w:numPr>
-          <w:ilvl w:val="1"/>
-          <w:numId w:val="1"/>
-        </w:numPr>
-        <w:spacing w:before="0" w:beforeAutospacing="0" w:after="0" w:afterAutospacing="0"/>
-        <w:textAlignment w:val="baseline"/>
-      </w:pPr>
-      <w:r>
-        <w:t>A</w:t>
-      </w:r>
-      <w:r>
-        <w:t xml:space="preserve">ct as </w:t>
-      </w:r>
-      <w:r>
-        <w:rPr>
-          <w:b/>
-          <w:bCs/>
-        </w:rPr>
-        <w:t>independent units</w:t>
-      </w:r>
-      <w:r>
-        <w:t xml:space="preserve"> (single cell or motor units), few gap junctions</w:t>
-      </w:r>
-    </w:p>
-    <w:p>
-      <w:pPr>
-        <w:pStyle w:val="NormalWeb"/>
-        <w:numPr>
-          <w:ilvl w:val="1"/>
-          <w:numId w:val="1"/>
-        </w:numPr>
-        <w:spacing w:before="0" w:beforeAutospacing="0" w:after="0" w:afterAutospacing="0"/>
-        <w:textAlignment w:val="baseline"/>
-      </w:pPr>
-      <w:r>
-        <w:t xml:space="preserve">Various configurations: </w:t>
-      </w:r>
-    </w:p>
-    <w:p>
-      <w:pPr>
-        <w:pStyle w:val="NormalWeb"/>
-        <w:numPr>
-          <w:ilvl w:val="2"/>
-          <w:numId w:val="1"/>
-        </w:numPr>
-        <w:spacing w:before="0" w:beforeAutospacing="0" w:after="0" w:afterAutospacing="0"/>
-        <w:textAlignment w:val="baseline"/>
-      </w:pPr>
-      <w:r>
-        <w:rPr>
-          <w:b/>
-          <w:bCs/>
-        </w:rPr>
-        <w:t>S</w:t>
-      </w:r>
-      <w:r>
-        <w:rPr>
-          <w:b/>
-          <w:bCs/>
-        </w:rPr>
-        <w:t>heets</w:t>
-      </w:r>
-      <w:r>
-        <w:t xml:space="preserve"> (walls of blood vessels) </w:t>
-      </w:r>
-    </w:p>
-    <w:p>
-      <w:pPr>
-        <w:pStyle w:val="NormalWeb"/>
-        <w:numPr>
-          <w:ilvl w:val="2"/>
-          <w:numId w:val="1"/>
-        </w:numPr>
-        <w:spacing w:before="0" w:beforeAutospacing="0" w:after="0" w:afterAutospacing="0"/>
-        <w:textAlignment w:val="baseline"/>
-      </w:pPr>
-      <w:r>
-        <w:rPr>
-          <w:b/>
-          <w:bCs/>
-        </w:rPr>
-        <w:t>B</w:t>
-      </w:r>
-      <w:r>
-        <w:rPr>
-          <w:b/>
-          <w:bCs/>
-        </w:rPr>
-        <w:t>undles</w:t>
-      </w:r>
-      <w:r>
-        <w:t xml:space="preserve"> (iris) </w:t>
-      </w:r>
-    </w:p>
-    <w:p>
-      <w:pPr>
-        <w:pStyle w:val="NormalWeb"/>
-        <w:numPr>
-          <w:ilvl w:val="2"/>
-          <w:numId w:val="1"/>
-        </w:numPr>
-        <w:spacing w:before="0" w:beforeAutospacing="0" w:after="0" w:afterAutospacing="0"/>
-        <w:textAlignment w:val="baseline"/>
-      </w:pPr>
-      <w:r>
-        <w:rPr>
-          <w:b/>
-          <w:bCs/>
-        </w:rPr>
-        <w:t>S</w:t>
-      </w:r>
-      <w:r>
-        <w:rPr>
-          <w:b/>
-          <w:bCs/>
-        </w:rPr>
-        <w:t>ingle cell</w:t>
-      </w:r>
-      <w:r>
-        <w:t xml:space="preserve"> (capsule of spleen)</w:t>
-      </w:r>
-    </w:p>
-    <w:p>
-      <w:pPr>
-        <w:pStyle w:val="NormalWeb"/>
-        <w:spacing w:before="0" w:beforeAutospacing="0" w:after="0" w:afterAutospacing="0"/>
-        <w:textAlignment w:val="baseline"/>
-        <w:rPr>
-          <w:b/>
-          <w:bCs/>
-        </w:rPr>
-      </w:pPr>
-    </w:p>
-    <w:p>
-      <w:pPr>
-        <w:pStyle w:val="NormalWeb"/>
-        <w:spacing w:before="0" w:beforeAutospacing="0" w:after="0" w:afterAutospacing="0"/>
-        <w:textAlignment w:val="baseline"/>
-        <w:rPr>
-          <w:b/>
-          <w:bCs/>
-          <w:u w:val="single"/>
-        </w:rPr>
-      </w:pPr>
-      <w:r>
-        <w:rPr>
-          <w:b/>
-          <w:bCs/>
-          <w:u w:val="single"/>
-        </w:rPr>
-        <w:t>Arteries</w:t>
-      </w:r>
-    </w:p>
-    <w:p>
-      <w:pPr>
-        <w:pStyle w:val="NormalWeb"/>
-        <w:numPr>
-          <w:ilvl w:val="0"/>
-          <w:numId w:val="1"/>
-        </w:numPr>
-        <w:spacing w:before="0" w:beforeAutospacing="0" w:after="0" w:afterAutospacing="0"/>
-        <w:textAlignment w:val="baseline"/>
-      </w:pPr>
-      <w:r>
-        <w:t>2 main functions:</w:t>
-      </w:r>
-    </w:p>
-    <w:p>
-      <w:pPr>
-        <w:pStyle w:val="NormalWeb"/>
-        <w:numPr>
-          <w:ilvl w:val="1"/>
-          <w:numId w:val="1"/>
-        </w:numPr>
-        <w:spacing w:before="0" w:beforeAutospacing="0" w:after="0" w:afterAutospacing="0"/>
-        <w:textAlignment w:val="baseline"/>
-      </w:pPr>
-      <w:r>
-        <w:rPr>
-          <w:b/>
-          <w:bCs/>
-        </w:rPr>
-        <w:t>Rapid-transit</w:t>
-      </w:r>
-      <w:r>
-        <w:t xml:space="preserve">: </w:t>
-      </w:r>
-      <w:r>
-        <w:t>large radius</w:t>
-      </w:r>
-      <w:r>
-        <w:t xml:space="preserve"> =&gt; little resistance</w:t>
-      </w:r>
-    </w:p>
-    <w:p>
-      <w:pPr>
-        <w:pStyle w:val="NormalWeb"/>
-        <w:numPr>
-          <w:ilvl w:val="1"/>
-          <w:numId w:val="1"/>
-        </w:numPr>
-        <w:spacing w:before="0" w:beforeAutospacing="0" w:after="0" w:afterAutospacing="0"/>
-        <w:textAlignment w:val="baseline"/>
-      </w:pPr>
-      <w:r>
-        <w:rPr>
-          <w:b/>
-          <w:bCs/>
-        </w:rPr>
-        <w:t>Pressure reservoir</w:t>
-      </w:r>
-      <w:r>
-        <w:t>: many elastic fibers (balloon like), provides driving force for blood when heart is relaxing</w:t>
-      </w:r>
-    </w:p>
-    <w:p>
-      <w:pPr>
-        <w:pStyle w:val="NormalWeb"/>
-        <w:numPr>
-          <w:ilvl w:val="0"/>
-          <w:numId w:val="1"/>
-        </w:numPr>
-        <w:spacing w:before="0" w:beforeAutospacing="0" w:after="0" w:afterAutospacing="0"/>
-        <w:textAlignment w:val="baseline"/>
-      </w:pPr>
-      <w:r>
-        <w:rPr>
-          <w:b/>
-          <w:bCs/>
-        </w:rPr>
         <w:t>Blood pressure</w:t>
       </w:r>
       <w:r>
@@ -952,14 +891,7 @@
           <w:b/>
           <w:bCs/>
         </w:rPr>
-        <w:t>p</w:t>
-      </w:r>
-      <w:r>
-        <w:rPr>
-          <w:b/>
-          <w:bCs/>
-        </w:rPr>
-        <w:t>ulsatile</w:t>
+        <w:t>pulsatile</w:t>
       </w:r>
       <w:r>
         <w:t xml:space="preserve"> from elasticity</w:t>
@@ -1064,7 +996,7 @@
       <m:oMath>
         <m:r>
           <m:rPr>
-            <m:sty m:val="bi"/>
+            <m:sty m:val="b"/>
           </m:rPr>
           <w:rPr>
             <w:rFonts w:ascii="Cambria Math" w:hAnsi="Cambria Math"/>
@@ -1099,12 +1031,14 @@
             <m:ctrlPr>
               <w:rPr>
                 <w:rFonts w:ascii="Cambria Math" w:hAnsi="Cambria Math"/>
-                <w:i/>
               </w:rPr>
             </m:ctrlPr>
           </m:fPr>
           <m:num>
             <m:r>
+              <m:rPr>
+                <m:sty m:val="p"/>
+              </m:rPr>
               <w:rPr>
                 <w:rFonts w:ascii="Cambria Math" w:hAnsi="Cambria Math"/>
               </w:rPr>
@@ -1113,6 +1047,9 @@
           </m:num>
           <m:den>
             <m:r>
+              <m:rPr>
+                <m:sty m:val="p"/>
+              </m:rPr>
               <w:rPr>
                 <w:rFonts w:ascii="Cambria Math" w:hAnsi="Cambria Math"/>
               </w:rPr>
@@ -1138,14 +1075,13 @@
                 <w:rFonts w:ascii="Cambria Math" w:hAnsi="Cambria Math"/>
                 <w:b/>
                 <w:bCs/>
-                <w:i/>
               </w:rPr>
             </m:ctrlPr>
           </m:fPr>
           <m:num>
             <m:r>
               <m:rPr>
-                <m:sty m:val="bi"/>
+                <m:sty m:val="b"/>
               </m:rPr>
               <w:rPr>
                 <w:rFonts w:ascii="Cambria Math" w:hAnsi="Cambria Math"/>
@@ -1156,7 +1092,7 @@
           <m:den>
             <m:r>
               <m:rPr>
-                <m:sty m:val="bi"/>
+                <m:sty m:val="b"/>
               </m:rPr>
               <w:rPr>
                 <w:rFonts w:ascii="Cambria Math" w:hAnsi="Cambria Math"/>
@@ -1167,7 +1103,7 @@
         </m:f>
         <m:r>
           <m:rPr>
-            <m:sty m:val="bi"/>
+            <m:sty m:val="b"/>
           </m:rPr>
           <w:rPr>
             <w:rFonts w:ascii="Cambria Math" w:hAnsi="Cambria Math"/>
@@ -1181,14 +1117,13 @@
                 <w:rFonts w:ascii="Cambria Math" w:hAnsi="Cambria Math"/>
                 <w:b/>
                 <w:bCs/>
-                <w:i/>
               </w:rPr>
             </m:ctrlPr>
           </m:fPr>
           <m:num>
             <m:r>
               <m:rPr>
-                <m:sty m:val="bi"/>
+                <m:sty m:val="b"/>
               </m:rPr>
               <w:rPr>
                 <w:rFonts w:ascii="Cambria Math" w:hAnsi="Cambria Math"/>
@@ -1199,7 +1134,7 @@
           <m:den>
             <m:r>
               <m:rPr>
-                <m:sty m:val="bi"/>
+                <m:sty m:val="b"/>
               </m:rPr>
               <w:rPr>
                 <w:rFonts w:ascii="Cambria Math" w:hAnsi="Cambria Math"/>
@@ -1210,7 +1145,7 @@
         </m:f>
         <m:r>
           <m:rPr>
-            <m:sty m:val="bi"/>
+            <m:sty m:val="b"/>
           </m:rPr>
           <w:rPr>
             <w:rFonts w:ascii="Cambria Math" w:hAnsi="Cambria Math"/>
@@ -1230,11 +1165,7 @@
         <w:textAlignment w:val="baseline"/>
       </w:pPr>
       <w:r>
-        <w:lastRenderedPageBreak/>
-        <w:t xml:space="preserve">Specifically, </w:t>
-      </w:r>
-      <w:r>
-        <w:t xml:space="preserve">MAP = </w:t>
+        <w:t xml:space="preserve">Specifically, MAP = </w:t>
       </w:r>
       <w:r>
         <w:rPr>
@@ -1244,10 +1175,7 @@
         <w:t>cardiac output</w:t>
       </w:r>
       <w:r>
-        <w:t xml:space="preserve"> (CO) *</w:t>
-      </w:r>
-      <w:r>
-        <w:t xml:space="preserve"> </w:t>
+        <w:t xml:space="preserve"> (CO) * </w:t>
       </w:r>
       <w:r>
         <w:rPr>
@@ -1306,7 +1234,7 @@
                     </pic:cNvPicPr>
                   </pic:nvPicPr>
                   <pic:blipFill>
-                    <a:blip r:embed="rId6">
+                    <a:blip r:embed="rId7">
                       <a:extLst>
                         <a:ext uri="{28A0092B-C50C-407E-A947-70E740481C1C}">
                           <a14:useLocalDpi xmlns:a14="http://schemas.microsoft.com/office/drawing/2010/main" val="0"/>
@@ -1373,7 +1301,7 @@
                     </pic:cNvPicPr>
                   </pic:nvPicPr>
                   <pic:blipFill>
-                    <a:blip r:embed="rId7">
+                    <a:blip r:embed="rId8">
                       <a:extLst>
                         <a:ext uri="{28A0092B-C50C-407E-A947-70E740481C1C}">
                           <a14:useLocalDpi xmlns:a14="http://schemas.microsoft.com/office/drawing/2010/main" val="0"/>
@@ -1421,13 +1349,7 @@
         <w:t xml:space="preserve">: detect when Korotkoff </w:t>
       </w:r>
       <w:r>
-        <w:t xml:space="preserve">(turbulent) </w:t>
-      </w:r>
-      <w:r>
-        <w:t>sounds</w:t>
-      </w:r>
-      <w:r>
-        <w:t xml:space="preserve"> </w:t>
+        <w:t xml:space="preserve">(turbulent) sounds </w:t>
       </w:r>
       <w:r>
         <w:t>appear/disappear</w:t>
@@ -1549,13 +1471,7 @@
         <w:t>Variable radius</w:t>
       </w:r>
       <w:r>
-        <w:t xml:space="preserve"> (</w:t>
-      </w:r>
-      <w:r>
-        <w:t xml:space="preserve">little elastic, thick </w:t>
-      </w:r>
-      <w:r>
-        <w:t>smooth muscles)</w:t>
+        <w:t xml:space="preserve"> (little elastic, thick smooth muscles)</w:t>
       </w:r>
     </w:p>
     <w:p>
@@ -1569,10 +1485,7 @@
         <w:textAlignment w:val="baseline"/>
       </w:pPr>
       <w:r>
-        <w:t>Vary distribution of blood between organs</w:t>
-      </w:r>
-      <w:r>
-        <w:t xml:space="preserve"> </w:t>
+        <w:t xml:space="preserve">Vary distribution of blood between organs </w:t>
       </w:r>
     </w:p>
     <w:p>
@@ -1615,7 +1528,7 @@
                     </pic:cNvPicPr>
                   </pic:nvPicPr>
                   <pic:blipFill>
-                    <a:blip r:embed="rId8">
+                    <a:blip r:embed="rId9">
                       <a:extLst>
                         <a:ext uri="{28A0092B-C50C-407E-A947-70E740481C1C}">
                           <a14:useLocalDpi xmlns:a14="http://schemas.microsoft.com/office/drawing/2010/main" val="0"/>
@@ -1702,25 +1615,15 @@
         </w:numPr>
         <w:spacing w:before="0" w:beforeAutospacing="0" w:after="0" w:afterAutospacing="0"/>
         <w:textAlignment w:val="baseline"/>
-        <w:rPr>
-          <w:i/>
-          <w:iCs/>
-        </w:rPr>
-      </w:pPr>
-      <w:r>
-        <w:rPr>
-          <w:b/>
-          <w:bCs/>
-          <w:i/>
-          <w:iCs/>
+      </w:pPr>
+      <w:r>
+        <w:rPr>
+          <w:b/>
+          <w:bCs/>
         </w:rPr>
         <w:t>Vascular tone</w:t>
       </w:r>
       <w:r>
-        <w:rPr>
-          <w:i/>
-          <w:iCs/>
-        </w:rPr>
         <w:t>: baseline state of partial constriction</w:t>
       </w:r>
     </w:p>
@@ -1733,25 +1636,15 @@
         </w:numPr>
         <w:spacing w:before="0" w:beforeAutospacing="0" w:after="0" w:afterAutospacing="0"/>
         <w:textAlignment w:val="baseline"/>
-        <w:rPr>
-          <w:i/>
-          <w:iCs/>
-        </w:rPr>
-      </w:pPr>
-      <w:r>
-        <w:rPr>
-          <w:b/>
-          <w:bCs/>
-          <w:i/>
-          <w:iCs/>
+      </w:pPr>
+      <w:r>
+        <w:rPr>
+          <w:b/>
+          <w:bCs/>
         </w:rPr>
         <w:t>Intrinsic</w:t>
       </w:r>
       <w:r>
-        <w:rPr>
-          <w:i/>
-          <w:iCs/>
-        </w:rPr>
         <w:t xml:space="preserve"> (local) control: chemical and physical</w:t>
       </w:r>
     </w:p>
@@ -1764,25 +1657,16 @@
         </w:numPr>
         <w:spacing w:before="0" w:beforeAutospacing="0" w:after="0" w:afterAutospacing="0"/>
         <w:textAlignment w:val="baseline"/>
-        <w:rPr>
-          <w:i/>
-          <w:iCs/>
-        </w:rPr>
-      </w:pPr>
-      <w:r>
-        <w:rPr>
-          <w:b/>
-          <w:bCs/>
-          <w:i/>
-          <w:iCs/>
-        </w:rPr>
+      </w:pPr>
+      <w:r>
+        <w:rPr>
+          <w:b/>
+          <w:bCs/>
+        </w:rPr>
+        <w:lastRenderedPageBreak/>
         <w:t>Endothelial cells</w:t>
       </w:r>
       <w:r>
-        <w:rPr>
-          <w:i/>
-          <w:iCs/>
-        </w:rPr>
         <w:t>: respond to chemical and physical changes, release local vasoactive mediators which act on smooth muscles</w:t>
       </w:r>
     </w:p>
@@ -1795,25 +1679,15 @@
         </w:numPr>
         <w:spacing w:before="0" w:beforeAutospacing="0" w:after="0" w:afterAutospacing="0"/>
         <w:textAlignment w:val="baseline"/>
-        <w:rPr>
-          <w:i/>
-          <w:iCs/>
-        </w:rPr>
-      </w:pPr>
-      <w:r>
-        <w:rPr>
-          <w:b/>
-          <w:bCs/>
-          <w:i/>
-          <w:iCs/>
+      </w:pPr>
+      <w:r>
+        <w:rPr>
+          <w:b/>
+          <w:bCs/>
         </w:rPr>
         <w:t>Nitrate oxide</w:t>
       </w:r>
       <w:r>
-        <w:rPr>
-          <w:i/>
-          <w:iCs/>
-        </w:rPr>
         <w:t xml:space="preserve"> (NO): inhibit Ca, vasodilation </w:t>
       </w:r>
     </w:p>
@@ -1826,25 +1700,15 @@
         </w:numPr>
         <w:spacing w:before="0" w:beforeAutospacing="0" w:after="0" w:afterAutospacing="0"/>
         <w:textAlignment w:val="baseline"/>
-        <w:rPr>
-          <w:i/>
-          <w:iCs/>
-        </w:rPr>
-      </w:pPr>
-      <w:r>
-        <w:rPr>
-          <w:b/>
-          <w:bCs/>
-          <w:i/>
-          <w:iCs/>
+      </w:pPr>
+      <w:r>
+        <w:rPr>
+          <w:b/>
+          <w:bCs/>
         </w:rPr>
         <w:t>Endothelin</w:t>
       </w:r>
       <w:r>
-        <w:rPr>
-          <w:i/>
-          <w:iCs/>
-        </w:rPr>
         <w:t xml:space="preserve">: vasocontraction </w:t>
       </w:r>
     </w:p>
@@ -1857,16 +1721,8 @@
         </w:numPr>
         <w:spacing w:before="0" w:beforeAutospacing="0" w:after="0" w:afterAutospacing="0"/>
         <w:textAlignment w:val="baseline"/>
-        <w:rPr>
-          <w:i/>
-          <w:iCs/>
-        </w:rPr>
-      </w:pPr>
-      <w:r>
-        <w:rPr>
-          <w:i/>
-          <w:iCs/>
-        </w:rPr>
+      </w:pPr>
+      <w:r>
         <w:t>Some are long term</w:t>
       </w:r>
     </w:p>
@@ -1879,32 +1735,18 @@
         </w:numPr>
         <w:spacing w:before="0" w:beforeAutospacing="0" w:after="0" w:afterAutospacing="0"/>
         <w:textAlignment w:val="baseline"/>
-        <w:rPr>
-          <w:i/>
-          <w:iCs/>
-        </w:rPr>
-      </w:pPr>
-      <w:r>
-        <w:rPr>
-          <w:i/>
-          <w:iCs/>
-        </w:rPr>
+      </w:pPr>
+      <w:r>
         <w:t xml:space="preserve">Some triggers </w:t>
       </w:r>
       <w:r>
         <w:rPr>
           <w:b/>
           <w:bCs/>
-          <w:i/>
-          <w:iCs/>
         </w:rPr>
         <w:t>angiogenesis</w:t>
       </w:r>
       <w:r>
-        <w:rPr>
-          <w:i/>
-          <w:iCs/>
-        </w:rPr>
         <w:t xml:space="preserve"> (new vessel growth)</w:t>
       </w:r>
     </w:p>
@@ -1917,16 +1759,8 @@
         </w:numPr>
         <w:spacing w:before="0" w:beforeAutospacing="0" w:after="0" w:afterAutospacing="0"/>
         <w:textAlignment w:val="baseline"/>
-        <w:rPr>
-          <w:i/>
-          <w:iCs/>
-        </w:rPr>
-      </w:pPr>
-      <w:r>
-        <w:rPr>
-          <w:i/>
-          <w:iCs/>
-        </w:rPr>
+      </w:pPr>
+      <w:r>
         <w:t>Chemical triggers:</w:t>
       </w:r>
     </w:p>
@@ -1939,16 +1773,8 @@
         </w:numPr>
         <w:spacing w:before="0" w:beforeAutospacing="0" w:after="0" w:afterAutospacing="0"/>
         <w:textAlignment w:val="baseline"/>
-        <w:rPr>
-          <w:i/>
-          <w:iCs/>
-        </w:rPr>
-      </w:pPr>
-      <w:r>
-        <w:rPr>
-          <w:i/>
-          <w:iCs/>
-        </w:rPr>
+      </w:pPr>
+      <w:r>
         <w:t>Local metabolic changes (alters local chemicals)</w:t>
       </w:r>
     </w:p>
@@ -1961,25 +1787,15 @@
         </w:numPr>
         <w:spacing w:before="0" w:beforeAutospacing="0" w:after="0" w:afterAutospacing="0"/>
         <w:textAlignment w:val="baseline"/>
-        <w:rPr>
-          <w:i/>
-          <w:iCs/>
-        </w:rPr>
-      </w:pPr>
-      <w:r>
-        <w:rPr>
-          <w:b/>
-          <w:bCs/>
-          <w:i/>
-          <w:iCs/>
+      </w:pPr>
+      <w:r>
+        <w:rPr>
+          <w:b/>
+          <w:bCs/>
         </w:rPr>
         <w:t>Active hyperaemia</w:t>
       </w:r>
       <w:r>
-        <w:rPr>
-          <w:i/>
-          <w:iCs/>
-        </w:rPr>
         <w:t>: dilation for cells metabolically active (</w:t>
       </w:r>
       <m:oMath>
@@ -1988,13 +1804,14 @@
             <m:ctrlPr>
               <w:rPr>
                 <w:rFonts w:ascii="Cambria Math" w:hAnsi="Cambria Math"/>
-                <w:i/>
-                <w:iCs/>
               </w:rPr>
             </m:ctrlPr>
           </m:sSubPr>
           <m:e>
             <m:r>
+              <m:rPr>
+                <m:sty m:val="p"/>
+              </m:rPr>
               <w:rPr>
                 <w:rFonts w:ascii="Cambria Math" w:hAnsi="Cambria Math"/>
               </w:rPr>
@@ -2003,6 +1820,9 @@
           </m:e>
           <m:sub>
             <m:r>
+              <m:rPr>
+                <m:sty m:val="p"/>
+              </m:rPr>
               <w:rPr>
                 <w:rFonts w:ascii="Cambria Math" w:hAnsi="Cambria Math"/>
               </w:rPr>
@@ -2011,6 +1831,9 @@
           </m:sub>
         </m:sSub>
         <m:r>
+          <m:rPr>
+            <m:sty m:val="p"/>
+          </m:rPr>
           <w:rPr>
             <w:rFonts w:ascii="Cambria Math" w:hAnsi="Cambria Math"/>
           </w:rPr>
@@ -2021,13 +1844,14 @@
             <m:ctrlPr>
               <w:rPr>
                 <w:rFonts w:ascii="Cambria Math" w:eastAsiaTheme="minorEastAsia" w:hAnsi="Cambria Math"/>
-                <w:i/>
-                <w:iCs/>
               </w:rPr>
             </m:ctrlPr>
           </m:sSubPr>
           <m:e>
             <m:r>
+              <m:rPr>
+                <m:sty m:val="p"/>
+              </m:rPr>
               <w:rPr>
                 <w:rFonts w:ascii="Cambria Math" w:hAnsi="Cambria Math"/>
               </w:rPr>
@@ -2036,13 +1860,14 @@
             <m:ctrlPr>
               <w:rPr>
                 <w:rFonts w:ascii="Cambria Math" w:hAnsi="Cambria Math"/>
-                <w:i/>
-                <w:iCs/>
               </w:rPr>
             </m:ctrlPr>
           </m:e>
           <m:sub>
             <m:r>
+              <m:rPr>
+                <m:sty m:val="p"/>
+              </m:rPr>
               <w:rPr>
                 <w:rFonts w:ascii="Cambria Math" w:eastAsiaTheme="minorEastAsia" w:hAnsi="Cambria Math"/>
               </w:rPr>
@@ -2051,6 +1876,9 @@
           </m:sub>
         </m:sSub>
         <m:r>
+          <m:rPr>
+            <m:sty m:val="p"/>
+          </m:rPr>
           <w:rPr>
             <w:rFonts w:ascii="Cambria Math" w:eastAsiaTheme="minorEastAsia" w:hAnsi="Cambria Math"/>
           </w:rPr>
@@ -2061,13 +1889,14 @@
             <m:ctrlPr>
               <w:rPr>
                 <w:rFonts w:ascii="Cambria Math" w:eastAsiaTheme="minorEastAsia" w:hAnsi="Cambria Math"/>
-                <w:i/>
-                <w:iCs/>
               </w:rPr>
             </m:ctrlPr>
           </m:sSupPr>
           <m:e>
             <m:r>
+              <m:rPr>
+                <m:sty m:val="p"/>
+              </m:rPr>
               <w:rPr>
                 <w:rFonts w:ascii="Cambria Math" w:eastAsiaTheme="minorEastAsia" w:hAnsi="Cambria Math"/>
               </w:rPr>
@@ -2076,6 +1905,9 @@
           </m:e>
           <m:sup>
             <m:r>
+              <m:rPr>
+                <m:sty m:val="p"/>
+              </m:rPr>
               <w:rPr>
                 <w:rFonts w:ascii="Cambria Math" w:eastAsiaTheme="minorEastAsia" w:hAnsi="Cambria Math"/>
               </w:rPr>
@@ -2084,6 +1916,9 @@
           </m:sup>
         </m:sSup>
         <m:r>
+          <m:rPr>
+            <m:sty m:val="p"/>
+          </m:rPr>
           <w:rPr>
             <w:rFonts w:ascii="Cambria Math" w:eastAsiaTheme="minorEastAsia" w:hAnsi="Cambria Math"/>
           </w:rPr>
@@ -2091,14 +1926,13 @@
         </m:r>
       </m:oMath>
       <w:r>
-        <w:rPr>
-          <w:i/>
-          <w:iCs/>
-        </w:rPr>
         <w:t xml:space="preserve">acid </w:t>
       </w:r>
       <m:oMath>
         <m:r>
+          <m:rPr>
+            <m:sty m:val="p"/>
+          </m:rPr>
           <w:rPr>
             <w:rFonts w:ascii="Cambria Math" w:hAnsi="Cambria Math"/>
           </w:rPr>
@@ -2106,10 +1940,6 @@
         </m:r>
       </m:oMath>
       <w:r>
-        <w:rPr>
-          <w:i/>
-          <w:iCs/>
-        </w:rPr>
         <w:t xml:space="preserve"> (lactic, carbonic))</w:t>
       </w:r>
     </w:p>
@@ -2122,26 +1952,15 @@
         </w:numPr>
         <w:spacing w:before="0" w:beforeAutospacing="0" w:after="0" w:afterAutospacing="0"/>
         <w:textAlignment w:val="baseline"/>
-        <w:rPr>
-          <w:i/>
-          <w:iCs/>
-        </w:rPr>
-      </w:pPr>
-      <w:r>
-        <w:rPr>
-          <w:b/>
-          <w:bCs/>
-          <w:i/>
-          <w:iCs/>
-        </w:rPr>
-        <w:lastRenderedPageBreak/>
+      </w:pPr>
+      <w:r>
+        <w:rPr>
+          <w:b/>
+          <w:bCs/>
+        </w:rPr>
         <w:t>Histamine</w:t>
       </w:r>
       <w:r>
-        <w:rPr>
-          <w:i/>
-          <w:iCs/>
-        </w:rPr>
         <w:t xml:space="preserve"> (not by endothelial) - vasodilation in injured area</w:t>
       </w:r>
     </w:p>
@@ -2154,16 +1973,8 @@
         </w:numPr>
         <w:spacing w:before="0" w:beforeAutospacing="0" w:after="0" w:afterAutospacing="0"/>
         <w:textAlignment w:val="baseline"/>
-        <w:rPr>
-          <w:i/>
-          <w:iCs/>
-        </w:rPr>
-      </w:pPr>
-      <w:r>
-        <w:rPr>
-          <w:i/>
-          <w:iCs/>
-        </w:rPr>
+      </w:pPr>
+      <w:r>
         <w:t>Physical triggers:</w:t>
       </w:r>
     </w:p>
@@ -2176,32 +1987,18 @@
         </w:numPr>
         <w:spacing w:before="0" w:beforeAutospacing="0" w:after="0" w:afterAutospacing="0"/>
         <w:textAlignment w:val="baseline"/>
-        <w:rPr>
-          <w:i/>
-          <w:iCs/>
-        </w:rPr>
-      </w:pPr>
-      <w:r>
-        <w:rPr>
-          <w:i/>
-          <w:iCs/>
-        </w:rPr>
+      </w:pPr>
+      <w:r>
         <w:t xml:space="preserve">Local change in </w:t>
       </w:r>
       <w:r>
         <w:rPr>
           <w:b/>
           <w:bCs/>
-          <w:i/>
-          <w:iCs/>
         </w:rPr>
         <w:t>temperature</w:t>
       </w:r>
       <w:r>
-        <w:rPr>
-          <w:i/>
-          <w:iCs/>
-        </w:rPr>
         <w:t xml:space="preserve"> (clinical usage)</w:t>
       </w:r>
     </w:p>
@@ -2214,16 +2011,8 @@
         </w:numPr>
         <w:spacing w:before="0" w:beforeAutospacing="0" w:after="0" w:afterAutospacing="0"/>
         <w:textAlignment w:val="baseline"/>
-        <w:rPr>
-          <w:i/>
-          <w:iCs/>
-        </w:rPr>
-      </w:pPr>
-      <w:r>
-        <w:rPr>
-          <w:i/>
-          <w:iCs/>
-        </w:rPr>
+      </w:pPr>
+      <w:r>
         <w:t>Heat – dilation, cold - contraction</w:t>
       </w:r>
     </w:p>
@@ -2236,25 +2025,15 @@
         </w:numPr>
         <w:spacing w:before="0" w:beforeAutospacing="0" w:after="0" w:afterAutospacing="0"/>
         <w:textAlignment w:val="baseline"/>
-        <w:rPr>
-          <w:i/>
-          <w:iCs/>
-        </w:rPr>
-      </w:pPr>
-      <w:r>
-        <w:rPr>
-          <w:b/>
-          <w:bCs/>
-          <w:i/>
-          <w:iCs/>
+      </w:pPr>
+      <w:r>
+        <w:rPr>
+          <w:b/>
+          <w:bCs/>
         </w:rPr>
         <w:t>Shear</w:t>
       </w:r>
       <w:r>
-        <w:rPr>
-          <w:i/>
-          <w:iCs/>
-        </w:rPr>
         <w:t>: friction of blood on endothelial cells =&gt; release NO</w:t>
       </w:r>
     </w:p>
@@ -2267,25 +2046,15 @@
         </w:numPr>
         <w:spacing w:before="0" w:beforeAutospacing="0" w:after="0" w:afterAutospacing="0"/>
         <w:textAlignment w:val="baseline"/>
-        <w:rPr>
-          <w:i/>
-          <w:iCs/>
-        </w:rPr>
-      </w:pPr>
-      <w:r>
-        <w:rPr>
-          <w:b/>
-          <w:bCs/>
-          <w:i/>
-          <w:iCs/>
+      </w:pPr>
+      <w:r>
+        <w:rPr>
+          <w:b/>
+          <w:bCs/>
         </w:rPr>
         <w:t>Autoregulation</w:t>
       </w:r>
       <w:r>
-        <w:rPr>
-          <w:i/>
-          <w:iCs/>
-        </w:rPr>
         <w:t xml:space="preserve"> (Myogenic response): more blood =&gt; stretch =&gt; strength increase =&gt; contraction =&gt; less blood, vice versa</w:t>
       </w:r>
     </w:p>
@@ -2298,549 +2067,339 @@
         </w:numPr>
         <w:spacing w:before="0" w:beforeAutospacing="0" w:after="0" w:afterAutospacing="0"/>
         <w:textAlignment w:val="baseline"/>
-        <w:rPr>
-          <w:i/>
-          <w:iCs/>
-        </w:rPr>
-      </w:pPr>
-      <w:r>
-        <w:rPr>
-          <w:b/>
-          <w:bCs/>
-          <w:i/>
-          <w:iCs/>
+      </w:pPr>
+      <w:r>
+        <w:rPr>
+          <w:b/>
+          <w:bCs/>
         </w:rPr>
         <w:t>Reactive hyperaemia</w:t>
       </w:r>
       <w:r>
-        <w:rPr>
-          <w:i/>
-          <w:iCs/>
-        </w:rPr>
         <w:t>: dilation respond to blockage (chemical build up and no stretch)</w:t>
       </w:r>
     </w:p>
     <w:p>
       <w:pPr>
         <w:pStyle w:val="NormalWeb"/>
+        <w:spacing w:before="0" w:beforeAutospacing="0" w:after="0" w:afterAutospacing="0"/>
+        <w:textAlignment w:val="baseline"/>
+      </w:pPr>
+    </w:p>
+    <w:p>
+      <w:pPr>
+        <w:pStyle w:val="NormalWeb"/>
+        <w:spacing w:before="0" w:beforeAutospacing="0" w:after="0" w:afterAutospacing="0"/>
+        <w:textAlignment w:val="baseline"/>
+        <w:rPr>
+          <w:b/>
+          <w:bCs/>
+          <w:u w:val="single"/>
+        </w:rPr>
+      </w:pPr>
+      <w:r>
+        <w:rPr>
+          <w:b/>
+          <w:bCs/>
+          <w:u w:val="single"/>
+        </w:rPr>
+        <w:t>Capillaries</w:t>
+      </w:r>
+    </w:p>
+    <w:p>
+      <w:pPr>
+        <w:pStyle w:val="NormalWeb"/>
+        <w:numPr>
+          <w:ilvl w:val="0"/>
+          <w:numId w:val="1"/>
+        </w:numPr>
+        <w:spacing w:before="0" w:beforeAutospacing="0" w:after="0" w:afterAutospacing="0"/>
+        <w:textAlignment w:val="baseline"/>
+        <w:rPr>
+          <w:b/>
+          <w:bCs/>
+        </w:rPr>
+      </w:pPr>
+      <w:r>
+        <w:t xml:space="preserve">Extensively </w:t>
+      </w:r>
+      <w:r>
+        <w:rPr>
+          <w:b/>
+          <w:bCs/>
+        </w:rPr>
+        <w:t>branched</w:t>
+      </w:r>
+      <w:r>
+        <w:t xml:space="preserve"> vessels with </w:t>
+      </w:r>
+      <w:r>
+        <w:rPr>
+          <w:b/>
+          <w:bCs/>
+        </w:rPr>
+        <w:t>small radii</w:t>
+      </w:r>
+    </w:p>
+    <w:p>
+      <w:pPr>
+        <w:pStyle w:val="NormalWeb"/>
         <w:numPr>
           <w:ilvl w:val="1"/>
-          <w:numId w:val="1"/>
-        </w:numPr>
-        <w:spacing w:before="0" w:beforeAutospacing="0" w:after="0" w:afterAutospacing="0"/>
-        <w:textAlignment w:val="baseline"/>
-        <w:rPr>
-          <w:i/>
-          <w:iCs/>
-        </w:rPr>
-      </w:pPr>
-      <w:r>
-        <w:rPr>
-          <w:b/>
-          <w:bCs/>
-          <w:i/>
-          <w:iCs/>
-        </w:rPr>
-        <w:t>*Extrinsic</w:t>
-      </w:r>
-      <w:r>
-        <w:rPr>
-          <w:i/>
-          <w:iCs/>
-        </w:rPr>
-        <w:t xml:space="preserve"> (SNS) control: neural and hormonal</w:t>
-      </w:r>
-    </w:p>
-    <w:p>
-      <w:pPr>
-        <w:pStyle w:val="NormalWeb"/>
-        <w:numPr>
-          <w:ilvl w:val="2"/>
-          <w:numId w:val="1"/>
-        </w:numPr>
-        <w:spacing w:before="0" w:beforeAutospacing="0" w:after="0" w:afterAutospacing="0"/>
-        <w:textAlignment w:val="baseline"/>
-        <w:rPr>
-          <w:i/>
-          <w:iCs/>
-        </w:rPr>
-      </w:pPr>
-      <w:r>
-        <w:rPr>
-          <w:i/>
-          <w:iCs/>
-        </w:rPr>
-        <w:t xml:space="preserve">SNS </w:t>
-      </w:r>
-      <w:r>
-        <w:rPr>
-          <w:b/>
-          <w:bCs/>
-          <w:i/>
-          <w:iCs/>
-        </w:rPr>
-        <w:t>constrict</w:t>
-      </w:r>
-      <w:r>
-        <w:rPr>
-          <w:i/>
-          <w:iCs/>
-        </w:rPr>
-        <w:t xml:space="preserve"> vessels except in brain (mostly local) for </w:t>
-      </w:r>
-      <w:r>
-        <w:rPr>
-          <w:b/>
-          <w:bCs/>
-          <w:i/>
-          <w:iCs/>
-        </w:rPr>
-        <w:t>pressure</w:t>
-      </w:r>
-    </w:p>
-    <w:p>
-      <w:pPr>
-        <w:pStyle w:val="NormalWeb"/>
-        <w:numPr>
-          <w:ilvl w:val="3"/>
-          <w:numId w:val="1"/>
-        </w:numPr>
-        <w:spacing w:before="0" w:beforeAutospacing="0" w:after="0" w:afterAutospacing="0"/>
-        <w:textAlignment w:val="baseline"/>
-        <w:rPr>
-          <w:i/>
-          <w:iCs/>
-        </w:rPr>
-      </w:pPr>
-      <w:r>
-        <w:rPr>
-          <w:i/>
-          <w:iCs/>
-        </w:rPr>
-        <w:t>Has a baseline tone (decrease SNS is dilation)</w:t>
-      </w:r>
-    </w:p>
-    <w:p>
-      <w:pPr>
-        <w:pStyle w:val="NormalWeb"/>
-        <w:numPr>
-          <w:ilvl w:val="3"/>
-          <w:numId w:val="1"/>
-        </w:numPr>
-        <w:spacing w:before="0" w:beforeAutospacing="0" w:after="0" w:afterAutospacing="0"/>
-        <w:textAlignment w:val="baseline"/>
-        <w:rPr>
-          <w:i/>
-          <w:iCs/>
-        </w:rPr>
-      </w:pPr>
-      <w:r>
-        <w:rPr>
-          <w:i/>
-          <w:iCs/>
-        </w:rPr>
-        <w:t>Direct distribution of blood while maintaining pressure</w:t>
-      </w:r>
-    </w:p>
-    <w:p>
-      <w:pPr>
-        <w:pStyle w:val="NormalWeb"/>
-        <w:numPr>
-          <w:ilvl w:val="4"/>
-          <w:numId w:val="1"/>
-        </w:numPr>
-        <w:spacing w:before="0" w:beforeAutospacing="0" w:after="0" w:afterAutospacing="0"/>
-        <w:textAlignment w:val="baseline"/>
-        <w:rPr>
-          <w:i/>
-          <w:iCs/>
-        </w:rPr>
-      </w:pPr>
-      <w:r>
-        <w:rPr>
-          <w:i/>
-          <w:iCs/>
-        </w:rPr>
-        <w:t>Actual dilation (skeletal/cardiac) is local (</w:t>
-      </w:r>
-      <w:r>
-        <w:rPr>
-          <w:b/>
-          <w:bCs/>
-          <w:i/>
-          <w:iCs/>
-        </w:rPr>
-        <w:t>override SNS</w:t>
-      </w:r>
-      <w:r>
-        <w:rPr>
-          <w:i/>
-          <w:iCs/>
-        </w:rPr>
-        <w:t>)</w:t>
-      </w:r>
-    </w:p>
-    <w:p>
-      <w:pPr>
-        <w:pStyle w:val="NormalWeb"/>
-        <w:numPr>
-          <w:ilvl w:val="2"/>
-          <w:numId w:val="1"/>
-        </w:numPr>
-        <w:spacing w:before="0" w:beforeAutospacing="0" w:after="0" w:afterAutospacing="0"/>
-        <w:textAlignment w:val="baseline"/>
-        <w:rPr>
-          <w:i/>
-          <w:iCs/>
-        </w:rPr>
-      </w:pPr>
-      <w:r>
-        <w:rPr>
-          <w:b/>
-          <w:bCs/>
-          <w:i/>
-          <w:iCs/>
-        </w:rPr>
-        <w:t>Cardiovascular control centre</w:t>
-      </w:r>
-      <w:r>
-        <w:rPr>
-          <w:i/>
-          <w:iCs/>
-        </w:rPr>
-        <w:t xml:space="preserve"> (medulla, same as for heart)</w:t>
-      </w:r>
-    </w:p>
-    <w:p>
-      <w:pPr>
-        <w:pStyle w:val="NormalWeb"/>
-        <w:numPr>
-          <w:ilvl w:val="2"/>
-          <w:numId w:val="1"/>
-        </w:numPr>
-        <w:spacing w:before="0" w:beforeAutospacing="0" w:after="0" w:afterAutospacing="0"/>
-        <w:textAlignment w:val="baseline"/>
-        <w:rPr>
-          <w:i/>
-          <w:iCs/>
-        </w:rPr>
-      </w:pPr>
-      <w:r>
-        <w:rPr>
-          <w:i/>
-          <w:iCs/>
-        </w:rPr>
-        <w:t>Hormones:</w:t>
-      </w:r>
-    </w:p>
-    <w:p>
-      <w:pPr>
-        <w:pStyle w:val="NormalWeb"/>
-        <w:numPr>
-          <w:ilvl w:val="3"/>
-          <w:numId w:val="1"/>
-        </w:numPr>
-        <w:spacing w:before="0" w:beforeAutospacing="0" w:after="0" w:afterAutospacing="0"/>
-        <w:textAlignment w:val="baseline"/>
-        <w:rPr>
-          <w:i/>
-          <w:iCs/>
-        </w:rPr>
-      </w:pPr>
-      <w:r>
-        <w:rPr>
-          <w:b/>
-          <w:bCs/>
-          <w:i/>
-          <w:iCs/>
-          <w:noProof/>
-        </w:rPr>
-        <w:drawing>
-          <wp:anchor distT="0" distB="0" distL="114300" distR="114300" simplePos="0" relativeHeight="251670528" behindDoc="0" locked="0" layoutInCell="1" allowOverlap="1" wp14:anchorId="3E2A9786" wp14:editId="0303C5C7">
-            <wp:simplePos x="0" y="0"/>
-            <wp:positionH relativeFrom="margin">
-              <wp:posOffset>238125</wp:posOffset>
-            </wp:positionH>
-            <wp:positionV relativeFrom="paragraph">
-              <wp:posOffset>201663</wp:posOffset>
-            </wp:positionV>
-            <wp:extent cx="5467350" cy="1197610"/>
-            <wp:effectExtent l="0" t="0" r="0" b="2540"/>
-            <wp:wrapTopAndBottom/>
-            <wp:docPr id="5" name="Picture 5" descr="Graphical user interface, text, application&#10;&#10;Description automatically generated"/>
-            <wp:cNvGraphicFramePr>
-              <a:graphicFrameLocks xmlns:a="http://schemas.openxmlformats.org/drawingml/2006/main" noChangeAspect="1"/>
-            </wp:cNvGraphicFramePr>
-            <a:graphic xmlns:a="http://schemas.openxmlformats.org/drawingml/2006/main">
-              <a:graphicData uri="http://schemas.openxmlformats.org/drawingml/2006/picture">
-                <pic:pic xmlns:pic="http://schemas.openxmlformats.org/drawingml/2006/picture">
-                  <pic:nvPicPr>
-                    <pic:cNvPr id="5" name="Picture 5" descr="Graphical user interface, text, application&#10;&#10;Description automatically generated"/>
-                    <pic:cNvPicPr>
-                      <a:picLocks noChangeAspect="1" noChangeArrowheads="1"/>
-                    </pic:cNvPicPr>
-                  </pic:nvPicPr>
-                  <pic:blipFill rotWithShape="1">
-                    <a:blip r:embed="rId9" cstate="print">
-                      <a:extLst>
-                        <a:ext uri="{28A0092B-C50C-407E-A947-70E740481C1C}">
-                          <a14:useLocalDpi xmlns:a14="http://schemas.microsoft.com/office/drawing/2010/main" val="0"/>
-                        </a:ext>
-                      </a:extLst>
-                    </a:blip>
-                    <a:srcRect l="342" t="34033" r="429" b="6760"/>
-                    <a:stretch/>
-                  </pic:blipFill>
-                  <pic:spPr bwMode="auto">
-                    <a:xfrm>
-                      <a:off x="0" y="0"/>
-                      <a:ext cx="5467350" cy="1197610"/>
-                    </a:xfrm>
-                    <a:prstGeom prst="rect">
-                      <a:avLst/>
-                    </a:prstGeom>
-                    <a:noFill/>
-                    <a:ln>
-                      <a:noFill/>
-                    </a:ln>
-                    <a:extLst>
-                      <a:ext uri="{53640926-AAD7-44D8-BBD7-CCE9431645EC}">
-                        <a14:shadowObscured xmlns:a14="http://schemas.microsoft.com/office/drawing/2010/main"/>
-                      </a:ext>
-                    </a:extLst>
-                  </pic:spPr>
-                </pic:pic>
-              </a:graphicData>
-            </a:graphic>
-            <wp14:sizeRelH relativeFrom="margin">
-              <wp14:pctWidth>0</wp14:pctWidth>
-            </wp14:sizeRelH>
-            <wp14:sizeRelV relativeFrom="margin">
-              <wp14:pctHeight>0</wp14:pctHeight>
-            </wp14:sizeRelV>
-          </wp:anchor>
-        </w:drawing>
-      </w:r>
-      <w:r>
-        <w:rPr>
-          <w:b/>
-          <w:bCs/>
-          <w:i/>
-          <w:iCs/>
-        </w:rPr>
-        <w:t>Epinephrine</w:t>
-      </w:r>
-      <w:r>
-        <w:rPr>
-          <w:i/>
-          <w:iCs/>
-        </w:rPr>
-        <w:t xml:space="preserve"> (mostly </w:t>
-      </w:r>
-      <m:oMath>
-        <m:sSub>
-          <m:sSubPr>
-            <m:ctrlPr>
-              <w:rPr>
-                <w:rFonts w:ascii="Cambria Math" w:hAnsi="Cambria Math"/>
-                <w:i/>
-                <w:iCs/>
-              </w:rPr>
-            </m:ctrlPr>
-          </m:sSubPr>
-          <m:e>
-            <m:r>
-              <w:rPr>
-                <w:rFonts w:ascii="Cambria Math" w:hAnsi="Cambria Math"/>
-              </w:rPr>
-              <m:t>β</m:t>
-            </m:r>
-          </m:e>
-          <m:sub>
-            <m:r>
-              <w:rPr>
-                <w:rFonts w:ascii="Cambria Math" w:hAnsi="Cambria Math"/>
-              </w:rPr>
-              <m:t>2</m:t>
-            </m:r>
-          </m:sub>
-        </m:sSub>
-      </m:oMath>
-      <w:r>
-        <w:rPr>
-          <w:i/>
-          <w:iCs/>
-        </w:rPr>
-        <w:t xml:space="preserve">) &amp; </w:t>
-      </w:r>
-      <w:r>
-        <w:rPr>
-          <w:b/>
-          <w:bCs/>
-          <w:i/>
-          <w:iCs/>
-        </w:rPr>
-        <w:t>norepinephrine</w:t>
-      </w:r>
-      <w:r>
-        <w:rPr>
-          <w:i/>
-          <w:iCs/>
-        </w:rPr>
-        <w:t xml:space="preserve"> (</w:t>
-      </w:r>
-      <m:oMath>
-        <m:sSub>
-          <m:sSubPr>
-            <m:ctrlPr>
-              <w:rPr>
-                <w:rFonts w:ascii="Cambria Math" w:hAnsi="Cambria Math"/>
-                <w:i/>
-                <w:iCs/>
-              </w:rPr>
-            </m:ctrlPr>
-          </m:sSubPr>
-          <m:e>
-            <m:r>
-              <w:rPr>
-                <w:rFonts w:ascii="Cambria Math" w:hAnsi="Cambria Math"/>
-              </w:rPr>
-              <m:t>α</m:t>
-            </m:r>
-          </m:e>
-          <m:sub>
-            <m:r>
-              <w:rPr>
-                <w:rFonts w:ascii="Cambria Math" w:hAnsi="Cambria Math"/>
-              </w:rPr>
-              <m:t>1</m:t>
-            </m:r>
-          </m:sub>
-        </m:sSub>
-      </m:oMath>
-      <w:r>
-        <w:rPr>
-          <w:i/>
-          <w:iCs/>
-        </w:rPr>
-        <w:t>) reinforce SNS</w:t>
-      </w:r>
-    </w:p>
-    <w:p>
-      <w:pPr>
-        <w:pStyle w:val="NormalWeb"/>
-        <w:numPr>
-          <w:ilvl w:val="3"/>
-          <w:numId w:val="1"/>
-        </w:numPr>
-        <w:spacing w:before="0" w:beforeAutospacing="0" w:after="0" w:afterAutospacing="0"/>
-        <w:textAlignment w:val="baseline"/>
-        <w:rPr>
-          <w:i/>
-          <w:iCs/>
-        </w:rPr>
-      </w:pPr>
-      <w:r>
-        <w:rPr>
-          <w:i/>
-          <w:iCs/>
-        </w:rPr>
-        <w:t>Fluid control:</w:t>
-      </w:r>
-    </w:p>
-    <w:p>
-      <w:pPr>
-        <w:pStyle w:val="NormalWeb"/>
-        <w:numPr>
-          <w:ilvl w:val="4"/>
-          <w:numId w:val="1"/>
-        </w:numPr>
-        <w:spacing w:before="0" w:beforeAutospacing="0" w:after="0" w:afterAutospacing="0"/>
-        <w:textAlignment w:val="baseline"/>
-        <w:rPr>
-          <w:i/>
-          <w:iCs/>
-        </w:rPr>
-      </w:pPr>
-      <w:r>
-        <w:rPr>
-          <w:b/>
-          <w:bCs/>
-          <w:i/>
-          <w:iCs/>
-        </w:rPr>
-        <w:t>Vasopressin</w:t>
-      </w:r>
-      <w:r>
-        <w:rPr>
-          <w:i/>
-          <w:iCs/>
-        </w:rPr>
-        <w:t xml:space="preserve"> (ADH): maintain water balance by regulating urine formation (how much water kidney retain)</w:t>
-      </w:r>
-    </w:p>
-    <w:p>
-      <w:pPr>
-        <w:pStyle w:val="NormalWeb"/>
-        <w:numPr>
-          <w:ilvl w:val="4"/>
-          <w:numId w:val="1"/>
-        </w:numPr>
-        <w:spacing w:before="0" w:beforeAutospacing="0" w:after="0" w:afterAutospacing="0"/>
-        <w:textAlignment w:val="baseline"/>
-        <w:rPr>
-          <w:i/>
-          <w:iCs/>
-        </w:rPr>
-      </w:pPr>
-      <w:r>
-        <w:rPr>
-          <w:i/>
-          <w:iCs/>
-        </w:rPr>
-        <w:t>Angiotensin II: salt conservation during urine formation</w:t>
-      </w:r>
-    </w:p>
-    <w:p>
-      <w:pPr>
-        <w:pStyle w:val="NormalWeb"/>
-        <w:numPr>
-          <w:ilvl w:val="4"/>
-          <w:numId w:val="1"/>
-        </w:numPr>
-        <w:spacing w:before="0" w:beforeAutospacing="0" w:after="0" w:afterAutospacing="0"/>
-        <w:textAlignment w:val="baseline"/>
-        <w:rPr>
-          <w:i/>
-          <w:iCs/>
-        </w:rPr>
-      </w:pPr>
-      <w:r>
-        <w:rPr>
-          <w:i/>
-          <w:iCs/>
-        </w:rPr>
-        <w:t>Potent constrictors, essential in blood lose (need more water to increase plasma volume, constrict to maintain P)</w:t>
-      </w:r>
-    </w:p>
-    <w:p>
-      <w:pPr>
-        <w:pStyle w:val="NormalWeb"/>
-        <w:spacing w:before="0" w:beforeAutospacing="0" w:after="0" w:afterAutospacing="0"/>
-        <w:textAlignment w:val="baseline"/>
-        <w:rPr>
-          <w:i/>
-          <w:iCs/>
+          <w:numId w:val="3"/>
+        </w:numPr>
+        <w:spacing w:before="0" w:beforeAutospacing="0" w:after="0" w:afterAutospacing="0"/>
+        <w:textAlignment w:val="baseline"/>
+      </w:pPr>
+      <w:r>
+        <w:t>Parallel</w:t>
+      </w:r>
+      <w:r>
+        <w:t xml:space="preserve"> connection with small radii</w:t>
+      </w:r>
+      <w:r>
+        <w:t xml:space="preserve"> min</w:t>
+      </w:r>
+      <w:r>
+        <w:t>imizes</w:t>
+      </w:r>
+      <w:r>
+        <w:t xml:space="preserve"> resistance</w:t>
+      </w:r>
+    </w:p>
+    <w:p>
+      <w:pPr>
+        <w:pStyle w:val="NormalWeb"/>
+        <w:numPr>
+          <w:ilvl w:val="1"/>
+          <w:numId w:val="3"/>
+        </w:numPr>
+        <w:spacing w:before="0" w:beforeAutospacing="0" w:after="0" w:afterAutospacing="0"/>
+        <w:textAlignment w:val="baseline"/>
+      </w:pPr>
+      <w:r>
+        <w:t xml:space="preserve">Maximized </w:t>
+      </w:r>
+      <w:r>
+        <w:rPr>
+          <w:b/>
+          <w:bCs/>
+        </w:rPr>
+        <w:t>surface area</w:t>
+      </w:r>
+      <w:r>
+        <w:t xml:space="preserve">, </w:t>
+      </w:r>
+      <w:r>
+        <w:t>minimize</w:t>
+      </w:r>
+      <w:r>
+        <w:t xml:space="preserve"> </w:t>
+      </w:r>
+      <w:r>
+        <w:rPr>
+          <w:b/>
+          <w:bCs/>
+        </w:rPr>
+        <w:t>resistance</w:t>
+      </w:r>
+      <w:r>
+        <w:t xml:space="preserve"> and </w:t>
+      </w:r>
+      <w:r>
+        <w:rPr>
+          <w:b/>
+          <w:bCs/>
+        </w:rPr>
+        <w:t>diffusion distance</w:t>
+      </w:r>
+    </w:p>
+    <w:p>
+      <w:pPr>
+        <w:pStyle w:val="NormalWeb"/>
+        <w:numPr>
+          <w:ilvl w:val="1"/>
+          <w:numId w:val="3"/>
+        </w:numPr>
+        <w:spacing w:before="0" w:beforeAutospacing="0" w:after="0" w:afterAutospacing="0"/>
+        <w:textAlignment w:val="baseline"/>
+      </w:pPr>
+      <w:r>
+        <w:rPr>
+          <w:b/>
+          <w:bCs/>
+        </w:rPr>
+        <w:t>L</w:t>
+      </w:r>
+      <w:r>
+        <w:rPr>
+          <w:b/>
+          <w:bCs/>
+        </w:rPr>
+        <w:t>ow velocity</w:t>
+      </w:r>
+      <w:r>
+        <w:t xml:space="preserve"> of flow</w:t>
+      </w:r>
+      <w:r>
+        <w:t xml:space="preserve"> (10 mm/s)</w:t>
+      </w:r>
+    </w:p>
+    <w:p>
+      <w:pPr>
+        <w:pStyle w:val="NormalWeb"/>
+        <w:numPr>
+          <w:ilvl w:val="0"/>
+          <w:numId w:val="1"/>
+        </w:numPr>
+        <w:spacing w:before="0" w:beforeAutospacing="0" w:after="0" w:afterAutospacing="0"/>
+        <w:textAlignment w:val="baseline"/>
+      </w:pPr>
+      <w:r>
+        <w:t xml:space="preserve">Single layer of </w:t>
+      </w:r>
+      <w:r>
+        <w:rPr>
+          <w:b/>
+          <w:bCs/>
+        </w:rPr>
+        <w:t>endothelial</w:t>
+      </w:r>
+      <w:r>
+        <w:t xml:space="preserve"> cells </w:t>
+      </w:r>
+    </w:p>
+    <w:p>
+      <w:pPr>
+        <w:pStyle w:val="NormalWeb"/>
+        <w:numPr>
+          <w:ilvl w:val="0"/>
+          <w:numId w:val="1"/>
+        </w:numPr>
+        <w:spacing w:before="0" w:beforeAutospacing="0" w:after="0" w:afterAutospacing="0"/>
+        <w:textAlignment w:val="baseline"/>
+      </w:pPr>
+      <w:r>
+        <w:t>S</w:t>
+      </w:r>
+      <w:r>
+        <w:t xml:space="preserve">urrounded by </w:t>
+      </w:r>
+      <w:r>
+        <w:rPr>
+          <w:b/>
+          <w:bCs/>
+        </w:rPr>
+        <w:t>precapillary sphincters</w:t>
+      </w:r>
+      <w:r>
+        <w:t>:</w:t>
+      </w:r>
+      <w:r>
+        <w:t xml:space="preserve"> rings of smooth muscle at beginning of vessel</w:t>
+      </w:r>
+    </w:p>
+    <w:p>
+      <w:pPr>
+        <w:pStyle w:val="NormalWeb"/>
+        <w:numPr>
+          <w:ilvl w:val="1"/>
+          <w:numId w:val="3"/>
+        </w:numPr>
+        <w:spacing w:before="0" w:beforeAutospacing="0" w:after="0" w:afterAutospacing="0"/>
+        <w:textAlignment w:val="baseline"/>
+      </w:pPr>
+      <w:r>
+        <w:t>R</w:t>
+      </w:r>
+      <w:r>
+        <w:t>esting</w:t>
+      </w:r>
+      <w:r>
+        <w:t xml:space="preserve">: </w:t>
+      </w:r>
+      <w:r>
+        <w:t>many capillaries are closed</w:t>
+      </w:r>
+    </w:p>
+    <w:p>
+      <w:pPr>
+        <w:pStyle w:val="NormalWeb"/>
+        <w:numPr>
+          <w:ilvl w:val="0"/>
+          <w:numId w:val="3"/>
+        </w:numPr>
+        <w:spacing w:before="0" w:beforeAutospacing="0" w:after="0" w:afterAutospacing="0"/>
+        <w:textAlignment w:val="baseline"/>
+      </w:pPr>
+      <w:r>
+        <w:rPr>
+          <w:b/>
+          <w:bCs/>
+        </w:rPr>
+        <w:t>Metarterioles</w:t>
+      </w:r>
+      <w:r>
+        <w:t>:</w:t>
+      </w:r>
+      <w:r>
+        <w:t xml:space="preserve"> surrounded by smooth muscle and run between </w:t>
+      </w:r>
+      <w:r>
+        <w:rPr>
+          <w:b/>
+          <w:bCs/>
+        </w:rPr>
+        <w:t>arteriole</w:t>
+      </w:r>
+      <w:r>
+        <w:t xml:space="preserve"> and </w:t>
+      </w:r>
+      <w:r>
+        <w:rPr>
+          <w:b/>
+          <w:bCs/>
+        </w:rPr>
+        <w:t>venules</w:t>
+      </w:r>
+      <w:r>
+        <w:t xml:space="preserve"> (instead of capillary),</w:t>
+      </w:r>
+      <w:r>
+        <w:t xml:space="preserve"> no gas exchange occurs</w:t>
+      </w:r>
+      <w:r>
+        <w:t>, shunt only for</w:t>
+      </w:r>
+      <w:r>
+        <w:t xml:space="preserve"> homeostatic regulation</w:t>
+      </w:r>
+    </w:p>
+    <w:p>
+      <w:pPr>
+        <w:pStyle w:val="NormalWeb"/>
+        <w:spacing w:before="0" w:beforeAutospacing="0" w:after="0" w:afterAutospacing="0"/>
+        <w:textAlignment w:val="baseline"/>
+      </w:pPr>
+    </w:p>
+    <w:p>
+      <w:pPr>
+        <w:pStyle w:val="NormalWeb"/>
+        <w:spacing w:before="0" w:beforeAutospacing="0" w:after="0" w:afterAutospacing="0"/>
+        <w:textAlignment w:val="baseline"/>
+        <w:rPr>
+          <w:b/>
+          <w:bCs/>
           <w:u w:val="single"/>
         </w:rPr>
       </w:pPr>
       <w:r>
         <w:rPr>
-          <w:i/>
-          <w:iCs/>
+          <w:b/>
+          <w:bCs/>
           <w:u w:val="single"/>
         </w:rPr>
-        <w:t>Pulmonary Circulation</w:t>
+        <w:t>Veins</w:t>
       </w:r>
     </w:p>
     <w:p>
@@ -2852,33 +2411,58 @@
         </w:numPr>
         <w:spacing w:before="0" w:beforeAutospacing="0" w:after="0" w:afterAutospacing="0"/>
         <w:textAlignment w:val="baseline"/>
-        <w:rPr>
-          <w:i/>
-          <w:iCs/>
-        </w:rPr>
-      </w:pPr>
-      <w:r>
-        <w:rPr>
-          <w:i/>
-          <w:iCs/>
-        </w:rPr>
-        <w:t xml:space="preserve">Much </w:t>
-      </w:r>
-      <w:r>
-        <w:rPr>
-          <w:b/>
-          <w:bCs/>
-          <w:i/>
-          <w:iCs/>
-        </w:rPr>
-        <w:t>lower pressure</w:t>
-      </w:r>
-      <w:r>
-        <w:rPr>
-          <w:i/>
-          <w:iCs/>
-        </w:rPr>
-        <w:t xml:space="preserve"> (lots of branching =&gt; high resistance)</w:t>
+      </w:pPr>
+      <w:r>
+        <w:rPr>
+          <w:b/>
+          <w:bCs/>
+        </w:rPr>
+        <w:t>B</w:t>
+      </w:r>
+      <w:r>
+        <w:rPr>
+          <w:b/>
+          <w:bCs/>
+        </w:rPr>
+        <w:t>lood reservoir</w:t>
+      </w:r>
+      <w:r>
+        <w:t xml:space="preserve"> / capacitance vessels, </w:t>
+      </w:r>
+      <w:r>
+        <w:rPr>
+          <w:b/>
+          <w:bCs/>
+        </w:rPr>
+        <w:t>volume control</w:t>
+      </w:r>
+    </w:p>
+    <w:p>
+      <w:pPr>
+        <w:pStyle w:val="NormalWeb"/>
+        <w:numPr>
+          <w:ilvl w:val="1"/>
+          <w:numId w:val="1"/>
+        </w:numPr>
+        <w:spacing w:before="0" w:beforeAutospacing="0" w:after="0" w:afterAutospacing="0"/>
+        <w:textAlignment w:val="baseline"/>
+      </w:pPr>
+      <w:r>
+        <w:t>large radius, little resistance, low pressure</w:t>
+      </w:r>
+    </w:p>
+    <w:p>
+      <w:pPr>
+        <w:pStyle w:val="NormalWeb"/>
+        <w:numPr>
+          <w:ilvl w:val="1"/>
+          <w:numId w:val="1"/>
+        </w:numPr>
+        <w:spacing w:before="0" w:beforeAutospacing="0" w:after="0" w:afterAutospacing="0"/>
+        <w:textAlignment w:val="baseline"/>
+      </w:pPr>
+      <w:r>
+        <w:t>highly distensible with little elastic recoil (little elastic, many collagen)</w:t>
       </w:r>
     </w:p>
     <w:p>
@@ -2890,777 +2474,70 @@
         </w:numPr>
         <w:spacing w:before="0" w:beforeAutospacing="0" w:after="0" w:afterAutospacing="0"/>
         <w:textAlignment w:val="baseline"/>
-        <w:rPr>
-          <w:b/>
-          <w:bCs/>
-          <w:i/>
-          <w:iCs/>
-        </w:rPr>
-      </w:pPr>
-      <w:r>
-        <w:rPr>
-          <w:i/>
-          <w:iCs/>
-        </w:rPr>
+      </w:pPr>
+      <w:r>
+        <w:t>Venous capacitance: blood in veins</w:t>
+      </w:r>
+    </w:p>
+    <w:p>
+      <w:pPr>
+        <w:pStyle w:val="NormalWeb"/>
+        <w:numPr>
+          <w:ilvl w:val="0"/>
+          <w:numId w:val="1"/>
+        </w:numPr>
+        <w:spacing w:before="0" w:beforeAutospacing="0" w:after="0" w:afterAutospacing="0"/>
+        <w:textAlignment w:val="baseline"/>
+      </w:pPr>
+      <w:r>
+        <w:t xml:space="preserve">Venous </w:t>
+      </w:r>
+      <w:r>
+        <w:rPr>
+          <w:b/>
+          <w:bCs/>
+        </w:rPr>
+        <w:t>valves</w:t>
+      </w:r>
+      <w:r>
+        <w:t>: around muscles in veins, prevent backflow &amp; counter gravity</w:t>
+      </w:r>
+    </w:p>
+    <w:p>
+      <w:pPr>
+        <w:pStyle w:val="NormalWeb"/>
+        <w:spacing w:before="0" w:beforeAutospacing="0" w:after="0" w:afterAutospacing="0"/>
+        <w:textAlignment w:val="baseline"/>
+      </w:pPr>
+    </w:p>
+    <w:p>
+      <w:pPr>
+        <w:pStyle w:val="NormalWeb"/>
+        <w:numPr>
+          <w:ilvl w:val="0"/>
+          <w:numId w:val="1"/>
+        </w:numPr>
+        <w:spacing w:before="0" w:beforeAutospacing="0" w:after="0" w:afterAutospacing="0"/>
+        <w:textAlignment w:val="baseline"/>
+      </w:pPr>
+      <w:r>
         <w:t>*</w:t>
       </w:r>
       <w:r>
         <w:rPr>
           <w:b/>
           <w:bCs/>
-          <w:i/>
-          <w:iCs/>
-        </w:rPr>
-        <w:t xml:space="preserve">Constricts with low </w:t>
-      </w:r>
-      <m:oMath>
-        <m:sSub>
-          <m:sSubPr>
-            <m:ctrlPr>
-              <w:rPr>
-                <w:rFonts w:ascii="Cambria Math" w:hAnsi="Cambria Math"/>
-                <w:b/>
-                <w:bCs/>
-                <w:i/>
-                <w:iCs/>
-              </w:rPr>
-            </m:ctrlPr>
-          </m:sSubPr>
-          <m:e>
-            <m:r>
-              <m:rPr>
-                <m:sty m:val="bi"/>
-              </m:rPr>
-              <w:rPr>
-                <w:rFonts w:ascii="Cambria Math" w:hAnsi="Cambria Math"/>
-              </w:rPr>
-              <m:t>O</m:t>
-            </m:r>
-          </m:e>
-          <m:sub>
-            <m:r>
-              <m:rPr>
-                <m:sty m:val="bi"/>
-              </m:rPr>
-              <w:rPr>
-                <w:rFonts w:ascii="Cambria Math" w:hAnsi="Cambria Math"/>
-              </w:rPr>
-              <m:t>2</m:t>
-            </m:r>
-          </m:sub>
-        </m:sSub>
-        <m:r>
-          <m:rPr>
-            <m:sty m:val="bi"/>
-          </m:rPr>
-          <w:rPr>
-            <w:rFonts w:ascii="Cambria Math" w:hAnsi="Cambria Math"/>
-          </w:rPr>
-          <m:t xml:space="preserve"> </m:t>
-        </m:r>
-      </m:oMath>
-      <w:r>
-        <w:rPr>
-          <w:b/>
-          <w:bCs/>
-          <w:i/>
-          <w:iCs/>
-        </w:rPr>
-        <w:t xml:space="preserve">and high </w:t>
+        </w:rPr>
+        <w:t>Venous return</w:t>
+      </w:r>
+      <w:r>
+        <w:t xml:space="preserve">: blood entering each atrium per minute, </w:t>
       </w:r>
       <m:oMath>
         <m:r>
           <m:rPr>
-            <m:sty m:val="bi"/>
+            <m:sty m:val="p"/>
           </m:rPr>
-          <w:rPr>
-            <w:rFonts w:ascii="Cambria Math" w:hAnsi="Cambria Math"/>
-          </w:rPr>
-          <m:t>C</m:t>
-        </m:r>
-        <m:sSub>
-          <m:sSubPr>
-            <m:ctrlPr>
-              <w:rPr>
-                <w:rFonts w:ascii="Cambria Math" w:hAnsi="Cambria Math"/>
-                <w:b/>
-                <w:bCs/>
-                <w:i/>
-                <w:iCs/>
-              </w:rPr>
-            </m:ctrlPr>
-          </m:sSubPr>
-          <m:e>
-            <m:r>
-              <m:rPr>
-                <m:sty m:val="bi"/>
-              </m:rPr>
-              <w:rPr>
-                <w:rFonts w:ascii="Cambria Math" w:hAnsi="Cambria Math"/>
-              </w:rPr>
-              <m:t>O</m:t>
-            </m:r>
-          </m:e>
-          <m:sub>
-            <m:r>
-              <m:rPr>
-                <m:sty m:val="bi"/>
-              </m:rPr>
-              <w:rPr>
-                <w:rFonts w:ascii="Cambria Math" w:hAnsi="Cambria Math"/>
-              </w:rPr>
-              <m:t>2</m:t>
-            </m:r>
-          </m:sub>
-        </m:sSub>
-      </m:oMath>
-      <w:r>
-        <w:rPr>
-          <w:b/>
-          <w:bCs/>
-          <w:i/>
-          <w:iCs/>
-        </w:rPr>
-        <w:t xml:space="preserve">, dilates with high </w:t>
-      </w:r>
-      <m:oMath>
-        <m:sSub>
-          <m:sSubPr>
-            <m:ctrlPr>
-              <w:rPr>
-                <w:rFonts w:ascii="Cambria Math" w:hAnsi="Cambria Math"/>
-                <w:b/>
-                <w:bCs/>
-                <w:i/>
-                <w:iCs/>
-              </w:rPr>
-            </m:ctrlPr>
-          </m:sSubPr>
-          <m:e>
-            <m:r>
-              <m:rPr>
-                <m:sty m:val="bi"/>
-              </m:rPr>
-              <w:rPr>
-                <w:rFonts w:ascii="Cambria Math" w:hAnsi="Cambria Math"/>
-              </w:rPr>
-              <m:t>O</m:t>
-            </m:r>
-          </m:e>
-          <m:sub>
-            <m:r>
-              <m:rPr>
-                <m:sty m:val="bi"/>
-              </m:rPr>
-              <w:rPr>
-                <w:rFonts w:ascii="Cambria Math" w:hAnsi="Cambria Math"/>
-              </w:rPr>
-              <m:t>2</m:t>
-            </m:r>
-          </m:sub>
-        </m:sSub>
-      </m:oMath>
-      <w:r>
-        <w:rPr>
-          <w:b/>
-          <w:bCs/>
-          <w:i/>
-          <w:iCs/>
-        </w:rPr>
-        <w:t xml:space="preserve"> and low </w:t>
-      </w:r>
-      <m:oMath>
-        <m:r>
-          <m:rPr>
-            <m:sty m:val="bi"/>
-          </m:rPr>
-          <w:rPr>
-            <w:rFonts w:ascii="Cambria Math" w:hAnsi="Cambria Math"/>
-          </w:rPr>
-          <m:t>C</m:t>
-        </m:r>
-        <m:sSub>
-          <m:sSubPr>
-            <m:ctrlPr>
-              <w:rPr>
-                <w:rFonts w:ascii="Cambria Math" w:hAnsi="Cambria Math"/>
-                <w:b/>
-                <w:bCs/>
-                <w:i/>
-                <w:iCs/>
-              </w:rPr>
-            </m:ctrlPr>
-          </m:sSubPr>
-          <m:e>
-            <m:r>
-              <m:rPr>
-                <m:sty m:val="bi"/>
-              </m:rPr>
-              <w:rPr>
-                <w:rFonts w:ascii="Cambria Math" w:hAnsi="Cambria Math"/>
-              </w:rPr>
-              <m:t>O</m:t>
-            </m:r>
-          </m:e>
-          <m:sub>
-            <m:r>
-              <m:rPr>
-                <m:sty m:val="bi"/>
-              </m:rPr>
-              <w:rPr>
-                <w:rFonts w:ascii="Cambria Math" w:hAnsi="Cambria Math"/>
-              </w:rPr>
-              <m:t>2</m:t>
-            </m:r>
-          </m:sub>
-        </m:sSub>
-      </m:oMath>
-    </w:p>
-    <w:p>
-      <w:pPr>
-        <w:pStyle w:val="NormalWeb"/>
-        <w:numPr>
-          <w:ilvl w:val="1"/>
-          <w:numId w:val="1"/>
-        </w:numPr>
-        <w:spacing w:before="0" w:beforeAutospacing="0" w:after="0" w:afterAutospacing="0"/>
-        <w:textAlignment w:val="baseline"/>
-        <w:rPr>
-          <w:i/>
-          <w:iCs/>
-        </w:rPr>
-      </w:pPr>
-      <w:r>
-        <w:rPr>
-          <w:i/>
-          <w:iCs/>
-        </w:rPr>
-        <w:t>Allows blood to be directed to oxygen filled lung segments</w:t>
-      </w:r>
-    </w:p>
-    <w:p>
-      <w:pPr>
-        <w:pStyle w:val="NormalWeb"/>
-        <w:numPr>
-          <w:ilvl w:val="1"/>
-          <w:numId w:val="1"/>
-        </w:numPr>
-        <w:spacing w:before="0" w:beforeAutospacing="0" w:after="0" w:afterAutospacing="0"/>
-        <w:textAlignment w:val="baseline"/>
-        <w:rPr>
-          <w:i/>
-          <w:iCs/>
-        </w:rPr>
-      </w:pPr>
-      <w:r>
-        <w:rPr>
-          <w:i/>
-          <w:iCs/>
-        </w:rPr>
-        <w:t>Can cause High Altitude Pulmonary Edema</w:t>
-      </w:r>
-    </w:p>
-    <w:p>
-      <w:pPr>
-        <w:pStyle w:val="NormalWeb"/>
-        <w:numPr>
-          <w:ilvl w:val="0"/>
-          <w:numId w:val="1"/>
-        </w:numPr>
-        <w:spacing w:before="0" w:beforeAutospacing="0" w:after="0" w:afterAutospacing="0"/>
-        <w:textAlignment w:val="baseline"/>
-        <w:rPr>
-          <w:i/>
-          <w:iCs/>
-        </w:rPr>
-      </w:pPr>
-      <w:r>
-        <w:rPr>
-          <w:rFonts w:hint="eastAsia"/>
-          <w:i/>
-          <w:iCs/>
-        </w:rPr>
-        <w:t>Fetal</w:t>
-      </w:r>
-      <w:r>
-        <w:rPr>
-          <w:i/>
-          <w:iCs/>
-        </w:rPr>
-        <w:t xml:space="preserve"> circulation: lungs collapsed, constricting mechanism help bypass lung</w:t>
-      </w:r>
-    </w:p>
-    <w:p>
-      <w:pPr>
-        <w:pStyle w:val="NormalWeb"/>
-        <w:spacing w:before="0" w:beforeAutospacing="0" w:after="0" w:afterAutospacing="0"/>
-        <w:textAlignment w:val="baseline"/>
-      </w:pPr>
-    </w:p>
-    <w:p>
-      <w:pPr>
-        <w:pStyle w:val="NormalWeb"/>
-        <w:spacing w:before="0" w:beforeAutospacing="0" w:after="0" w:afterAutospacing="0"/>
-        <w:textAlignment w:val="baseline"/>
-        <w:rPr>
-          <w:b/>
-          <w:bCs/>
-          <w:u w:val="single"/>
-        </w:rPr>
-      </w:pPr>
-      <w:r>
-        <w:rPr>
-          <w:b/>
-          <w:bCs/>
-          <w:u w:val="single"/>
-        </w:rPr>
-        <w:t>Capillaries</w:t>
-      </w:r>
-    </w:p>
-    <w:p>
-      <w:pPr>
-        <w:pStyle w:val="NormalWeb"/>
-        <w:numPr>
-          <w:ilvl w:val="0"/>
-          <w:numId w:val="1"/>
-        </w:numPr>
-        <w:spacing w:before="0" w:beforeAutospacing="0" w:after="0" w:afterAutospacing="0"/>
-        <w:textAlignment w:val="baseline"/>
-        <w:rPr>
-          <w:b/>
-          <w:bCs/>
-        </w:rPr>
-      </w:pPr>
-      <w:r>
-        <w:t xml:space="preserve">Extensively </w:t>
-      </w:r>
-      <w:r>
-        <w:rPr>
-          <w:b/>
-          <w:bCs/>
-        </w:rPr>
-        <w:t>branched</w:t>
-      </w:r>
-      <w:r>
-        <w:t xml:space="preserve"> vessels with </w:t>
-      </w:r>
-      <w:r>
-        <w:rPr>
-          <w:b/>
-          <w:bCs/>
-        </w:rPr>
-        <w:t>small radii</w:t>
-      </w:r>
-    </w:p>
-    <w:p>
-      <w:pPr>
-        <w:pStyle w:val="NormalWeb"/>
-        <w:numPr>
-          <w:ilvl w:val="1"/>
-          <w:numId w:val="3"/>
-        </w:numPr>
-        <w:spacing w:before="0" w:beforeAutospacing="0" w:after="0" w:afterAutospacing="0"/>
-        <w:textAlignment w:val="baseline"/>
-      </w:pPr>
-      <w:r>
-        <w:t>Parallel</w:t>
-      </w:r>
-      <w:r>
-        <w:t xml:space="preserve"> connection with small radii</w:t>
-      </w:r>
-      <w:r>
-        <w:t xml:space="preserve"> min</w:t>
-      </w:r>
-      <w:r>
-        <w:t>imizes</w:t>
-      </w:r>
-      <w:r>
-        <w:t xml:space="preserve"> resistance</w:t>
-      </w:r>
-    </w:p>
-    <w:p>
-      <w:pPr>
-        <w:pStyle w:val="NormalWeb"/>
-        <w:numPr>
-          <w:ilvl w:val="1"/>
-          <w:numId w:val="3"/>
-        </w:numPr>
-        <w:spacing w:before="0" w:beforeAutospacing="0" w:after="0" w:afterAutospacing="0"/>
-        <w:textAlignment w:val="baseline"/>
-      </w:pPr>
-      <w:r>
-        <w:t xml:space="preserve">Maximized </w:t>
-      </w:r>
-      <w:r>
-        <w:rPr>
-          <w:b/>
-          <w:bCs/>
-        </w:rPr>
-        <w:t>surface area</w:t>
-      </w:r>
-      <w:r>
-        <w:t xml:space="preserve">, </w:t>
-      </w:r>
-      <w:r>
-        <w:t>minimize</w:t>
-      </w:r>
-      <w:r>
-        <w:t xml:space="preserve"> </w:t>
-      </w:r>
-      <w:r>
-        <w:rPr>
-          <w:b/>
-          <w:bCs/>
-        </w:rPr>
-        <w:t>resistance</w:t>
-      </w:r>
-      <w:r>
-        <w:t xml:space="preserve"> and </w:t>
-      </w:r>
-      <w:r>
-        <w:rPr>
-          <w:b/>
-          <w:bCs/>
-        </w:rPr>
-        <w:t>diffusion distance</w:t>
-      </w:r>
-    </w:p>
-    <w:p>
-      <w:pPr>
-        <w:pStyle w:val="NormalWeb"/>
-        <w:numPr>
-          <w:ilvl w:val="1"/>
-          <w:numId w:val="3"/>
-        </w:numPr>
-        <w:spacing w:before="0" w:beforeAutospacing="0" w:after="0" w:afterAutospacing="0"/>
-        <w:textAlignment w:val="baseline"/>
-      </w:pPr>
-      <w:r>
-        <w:rPr>
-          <w:b/>
-          <w:bCs/>
-        </w:rPr>
-        <w:t>L</w:t>
-      </w:r>
-      <w:r>
-        <w:rPr>
-          <w:b/>
-          <w:bCs/>
-        </w:rPr>
-        <w:t>ow velocity</w:t>
-      </w:r>
-      <w:r>
-        <w:t xml:space="preserve"> of flow</w:t>
-      </w:r>
-      <w:r>
-        <w:t xml:space="preserve"> (10 mm/s)</w:t>
-      </w:r>
-    </w:p>
-    <w:p>
-      <w:pPr>
-        <w:pStyle w:val="NormalWeb"/>
-        <w:numPr>
-          <w:ilvl w:val="0"/>
-          <w:numId w:val="1"/>
-        </w:numPr>
-        <w:spacing w:before="0" w:beforeAutospacing="0" w:after="0" w:afterAutospacing="0"/>
-        <w:textAlignment w:val="baseline"/>
-      </w:pPr>
-      <w:r>
-        <w:t xml:space="preserve">Single layer of </w:t>
-      </w:r>
-      <w:r>
-        <w:rPr>
-          <w:b/>
-          <w:bCs/>
-        </w:rPr>
-        <w:t>endothelial</w:t>
-      </w:r>
-      <w:r>
-        <w:t xml:space="preserve"> cells </w:t>
-      </w:r>
-    </w:p>
-    <w:p>
-      <w:pPr>
-        <w:pStyle w:val="NormalWeb"/>
-        <w:numPr>
-          <w:ilvl w:val="0"/>
-          <w:numId w:val="1"/>
-        </w:numPr>
-        <w:spacing w:before="0" w:beforeAutospacing="0" w:after="0" w:afterAutospacing="0"/>
-        <w:textAlignment w:val="baseline"/>
-      </w:pPr>
-      <w:r>
-        <w:t>S</w:t>
-      </w:r>
-      <w:r>
-        <w:t xml:space="preserve">urrounded by </w:t>
-      </w:r>
-      <w:r>
-        <w:rPr>
-          <w:b/>
-          <w:bCs/>
-        </w:rPr>
-        <w:t>precapillary sphincters</w:t>
-      </w:r>
-      <w:r>
-        <w:t>:</w:t>
-      </w:r>
-      <w:r>
-        <w:t xml:space="preserve"> rings of smooth muscle at beginning of vessel</w:t>
-      </w:r>
-    </w:p>
-    <w:p>
-      <w:pPr>
-        <w:pStyle w:val="NormalWeb"/>
-        <w:numPr>
-          <w:ilvl w:val="1"/>
-          <w:numId w:val="3"/>
-        </w:numPr>
-        <w:spacing w:before="0" w:beforeAutospacing="0" w:after="0" w:afterAutospacing="0"/>
-        <w:textAlignment w:val="baseline"/>
-      </w:pPr>
-      <w:r>
-        <w:t>R</w:t>
-      </w:r>
-      <w:r>
-        <w:t>esting</w:t>
-      </w:r>
-      <w:r>
-        <w:t xml:space="preserve">: </w:t>
-      </w:r>
-      <w:r>
-        <w:t>many capillaries are closed</w:t>
-      </w:r>
-    </w:p>
-    <w:p>
-      <w:pPr>
-        <w:pStyle w:val="NormalWeb"/>
-        <w:numPr>
-          <w:ilvl w:val="0"/>
-          <w:numId w:val="3"/>
-        </w:numPr>
-        <w:spacing w:before="0" w:beforeAutospacing="0" w:after="0" w:afterAutospacing="0"/>
-        <w:textAlignment w:val="baseline"/>
-      </w:pPr>
-      <w:r>
-        <w:rPr>
-          <w:b/>
-          <w:bCs/>
-        </w:rPr>
-        <w:lastRenderedPageBreak/>
-        <w:t>Metarterioles</w:t>
-      </w:r>
-      <w:r>
-        <w:t>:</w:t>
-      </w:r>
-      <w:r>
-        <w:t xml:space="preserve"> surrounded by smooth muscle and run between </w:t>
-      </w:r>
-      <w:r>
-        <w:rPr>
-          <w:b/>
-          <w:bCs/>
-        </w:rPr>
-        <w:t>arteriole</w:t>
-      </w:r>
-      <w:r>
-        <w:t xml:space="preserve"> and </w:t>
-      </w:r>
-      <w:r>
-        <w:rPr>
-          <w:b/>
-          <w:bCs/>
-        </w:rPr>
-        <w:t>venules</w:t>
-      </w:r>
-      <w:r>
-        <w:t xml:space="preserve"> (instead of capillary),</w:t>
-      </w:r>
-      <w:r>
-        <w:t xml:space="preserve"> no gas exchange occurs</w:t>
-      </w:r>
-      <w:r>
-        <w:t>, shunt only for</w:t>
-      </w:r>
-      <w:r>
-        <w:t xml:space="preserve"> homeostatic regulation</w:t>
-      </w:r>
-    </w:p>
-    <w:p>
-      <w:pPr>
-        <w:pStyle w:val="NormalWeb"/>
-        <w:spacing w:before="0" w:beforeAutospacing="0" w:after="0" w:afterAutospacing="0"/>
-        <w:textAlignment w:val="baseline"/>
-      </w:pPr>
-    </w:p>
-    <w:p>
-      <w:pPr>
-        <w:pStyle w:val="NormalWeb"/>
-        <w:spacing w:before="0" w:beforeAutospacing="0" w:after="0" w:afterAutospacing="0"/>
-        <w:textAlignment w:val="baseline"/>
-        <w:rPr>
-          <w:b/>
-          <w:bCs/>
-          <w:u w:val="single"/>
-        </w:rPr>
-      </w:pPr>
-      <w:r>
-        <w:rPr>
-          <w:b/>
-          <w:bCs/>
-          <w:u w:val="single"/>
-        </w:rPr>
-        <w:t>Veins</w:t>
-      </w:r>
-    </w:p>
-    <w:p>
-      <w:pPr>
-        <w:pStyle w:val="NormalWeb"/>
-        <w:numPr>
-          <w:ilvl w:val="0"/>
-          <w:numId w:val="1"/>
-        </w:numPr>
-        <w:spacing w:before="0" w:beforeAutospacing="0" w:after="0" w:afterAutospacing="0"/>
-        <w:textAlignment w:val="baseline"/>
-      </w:pPr>
-      <w:r>
-        <w:rPr>
-          <w:b/>
-          <w:bCs/>
-        </w:rPr>
-        <w:t>B</w:t>
-      </w:r>
-      <w:r>
-        <w:rPr>
-          <w:b/>
-          <w:bCs/>
-        </w:rPr>
-        <w:t>lood reservoir</w:t>
-      </w:r>
-      <w:r>
-        <w:t xml:space="preserve"> / capacitance vessels, </w:t>
-      </w:r>
-      <w:r>
-        <w:rPr>
-          <w:b/>
-          <w:bCs/>
-        </w:rPr>
-        <w:t>volume control</w:t>
-      </w:r>
-    </w:p>
-    <w:p>
-      <w:pPr>
-        <w:pStyle w:val="NormalWeb"/>
-        <w:numPr>
-          <w:ilvl w:val="1"/>
-          <w:numId w:val="1"/>
-        </w:numPr>
-        <w:spacing w:before="0" w:beforeAutospacing="0" w:after="0" w:afterAutospacing="0"/>
-        <w:textAlignment w:val="baseline"/>
-      </w:pPr>
-      <w:r>
-        <w:t>large radius, little resistance, low pressure</w:t>
-      </w:r>
-    </w:p>
-    <w:p>
-      <w:pPr>
-        <w:pStyle w:val="NormalWeb"/>
-        <w:numPr>
-          <w:ilvl w:val="1"/>
-          <w:numId w:val="1"/>
-        </w:numPr>
-        <w:spacing w:before="0" w:beforeAutospacing="0" w:after="0" w:afterAutospacing="0"/>
-        <w:textAlignment w:val="baseline"/>
-      </w:pPr>
-      <w:r>
-        <w:t>highly distensible with little elastic recoil (little elastic, many collagen)</w:t>
-      </w:r>
-    </w:p>
-    <w:p>
-      <w:pPr>
-        <w:pStyle w:val="NormalWeb"/>
-        <w:numPr>
-          <w:ilvl w:val="0"/>
-          <w:numId w:val="1"/>
-        </w:numPr>
-        <w:spacing w:before="0" w:beforeAutospacing="0" w:after="0" w:afterAutospacing="0"/>
-        <w:textAlignment w:val="baseline"/>
-      </w:pPr>
-      <w:r>
-        <w:t>Venous capacitance: blood in veins</w:t>
-      </w:r>
-    </w:p>
-    <w:p>
-      <w:pPr>
-        <w:pStyle w:val="NormalWeb"/>
-        <w:numPr>
-          <w:ilvl w:val="0"/>
-          <w:numId w:val="1"/>
-        </w:numPr>
-        <w:spacing w:before="0" w:beforeAutospacing="0" w:after="0" w:afterAutospacing="0"/>
-        <w:textAlignment w:val="baseline"/>
-      </w:pPr>
-      <w:r>
-        <w:t xml:space="preserve">Venous </w:t>
-      </w:r>
-      <w:r>
-        <w:rPr>
-          <w:b/>
-          <w:bCs/>
-        </w:rPr>
-        <w:t>valves</w:t>
-      </w:r>
-      <w:r>
-        <w:t>: around muscles in veins, prevent backflow &amp; counter gravity</w:t>
-      </w:r>
-    </w:p>
-    <w:p>
-      <w:pPr>
-        <w:pStyle w:val="NormalWeb"/>
-        <w:spacing w:before="0" w:beforeAutospacing="0" w:after="0" w:afterAutospacing="0"/>
-        <w:textAlignment w:val="baseline"/>
-      </w:pPr>
-    </w:p>
-    <w:p>
-      <w:pPr>
-        <w:pStyle w:val="NormalWeb"/>
-        <w:numPr>
-          <w:ilvl w:val="0"/>
-          <w:numId w:val="1"/>
-        </w:numPr>
-        <w:spacing w:before="0" w:beforeAutospacing="0" w:after="0" w:afterAutospacing="0"/>
-        <w:textAlignment w:val="baseline"/>
-        <w:rPr>
-          <w:i/>
-          <w:iCs/>
-        </w:rPr>
-      </w:pPr>
-      <w:r>
-        <w:rPr>
-          <w:i/>
-          <w:iCs/>
-        </w:rPr>
-        <w:t>*</w:t>
-      </w:r>
-      <w:r>
-        <w:rPr>
-          <w:b/>
-          <w:bCs/>
-          <w:i/>
-          <w:iCs/>
-        </w:rPr>
-        <w:t>Venous return</w:t>
-      </w:r>
-      <w:r>
-        <w:rPr>
-          <w:i/>
-          <w:iCs/>
-        </w:rPr>
-        <w:t xml:space="preserve">: blood entering each atrium per minute, </w:t>
-      </w:r>
-      <m:oMath>
-        <m:r>
           <w:rPr>
             <w:rFonts w:ascii="Cambria Math" w:hAnsi="Cambria Math"/>
           </w:rPr>
@@ -3668,10 +2545,6 @@
         </m:r>
       </m:oMath>
       <w:r>
-        <w:rPr>
-          <w:i/>
-          <w:iCs/>
-        </w:rPr>
         <w:t xml:space="preserve"> 1/capacitance, 5 factors</w:t>
       </w:r>
     </w:p>
@@ -3684,25 +2557,15 @@
         </w:numPr>
         <w:spacing w:before="0" w:beforeAutospacing="0" w:after="0" w:afterAutospacing="0"/>
         <w:textAlignment w:val="baseline"/>
-        <w:rPr>
-          <w:i/>
-          <w:iCs/>
-        </w:rPr>
-      </w:pPr>
-      <w:r>
-        <w:rPr>
-          <w:b/>
-          <w:bCs/>
-          <w:i/>
-          <w:iCs/>
+      </w:pPr>
+      <w:r>
+        <w:rPr>
+          <w:b/>
+          <w:bCs/>
         </w:rPr>
         <w:t>Vasoconstriction</w:t>
       </w:r>
       <w:r>
-        <w:rPr>
-          <w:i/>
-          <w:iCs/>
-        </w:rPr>
         <w:t xml:space="preserve"> (SNS): increase return =&gt; increase flow (opposite from artery)</w:t>
       </w:r>
     </w:p>
@@ -3715,16 +2578,8 @@
         </w:numPr>
         <w:spacing w:before="0" w:beforeAutospacing="0" w:after="0" w:afterAutospacing="0"/>
         <w:textAlignment w:val="baseline"/>
-        <w:rPr>
-          <w:i/>
-          <w:iCs/>
-        </w:rPr>
-      </w:pPr>
-      <w:r>
-        <w:rPr>
-          <w:i/>
-          <w:iCs/>
-        </w:rPr>
+      </w:pPr>
+      <w:r>
         <w:t>Blood volume: more blood = more return</w:t>
       </w:r>
     </w:p>
@@ -3737,16 +2592,8 @@
         </w:numPr>
         <w:spacing w:before="0" w:beforeAutospacing="0" w:after="0" w:afterAutospacing="0"/>
         <w:textAlignment w:val="baseline"/>
-        <w:rPr>
-          <w:i/>
-          <w:iCs/>
-        </w:rPr>
-      </w:pPr>
-      <w:r>
-        <w:rPr>
-          <w:i/>
-          <w:iCs/>
-        </w:rPr>
+      </w:pPr>
+      <w:r>
         <w:t>Skeletal muscle pump: muscle contraction constricts veins, counter gravity</w:t>
       </w:r>
     </w:p>
@@ -3759,16 +2606,8 @@
         </w:numPr>
         <w:spacing w:before="0" w:beforeAutospacing="0" w:after="0" w:afterAutospacing="0"/>
         <w:textAlignment w:val="baseline"/>
-        <w:rPr>
-          <w:i/>
-          <w:iCs/>
-        </w:rPr>
-      </w:pPr>
-      <w:r>
-        <w:rPr>
-          <w:i/>
-          <w:iCs/>
-        </w:rPr>
+      </w:pPr>
+      <w:r>
         <w:t>Venous valves: around muscles in veins, prevent backflow &amp; counter gravity</w:t>
       </w:r>
     </w:p>
@@ -3781,16 +2620,8 @@
         </w:numPr>
         <w:spacing w:before="0" w:beforeAutospacing="0" w:after="0" w:afterAutospacing="0"/>
         <w:textAlignment w:val="baseline"/>
-        <w:rPr>
-          <w:i/>
-          <w:iCs/>
-        </w:rPr>
-      </w:pPr>
-      <w:r>
-        <w:rPr>
-          <w:i/>
-          <w:iCs/>
-        </w:rPr>
+      </w:pPr>
+      <w:r>
         <w:t>Varicose veins: incompetent valves, blood pool in veins</w:t>
       </w:r>
     </w:p>
@@ -3803,16 +2634,8 @@
         </w:numPr>
         <w:spacing w:before="0" w:beforeAutospacing="0" w:after="0" w:afterAutospacing="0"/>
         <w:textAlignment w:val="baseline"/>
-        <w:rPr>
-          <w:i/>
-          <w:iCs/>
-        </w:rPr>
-      </w:pPr>
-      <w:r>
-        <w:rPr>
-          <w:i/>
-          <w:iCs/>
-        </w:rPr>
+      </w:pPr>
+      <w:r>
         <w:t>Respiratory pump: lowered chest pressure from breathing enhance return</w:t>
       </w:r>
     </w:p>
@@ -3825,16 +2648,9 @@
         </w:numPr>
         <w:spacing w:before="0" w:beforeAutospacing="0" w:after="0" w:afterAutospacing="0"/>
         <w:textAlignment w:val="baseline"/>
-        <w:rPr>
-          <w:i/>
-          <w:iCs/>
-        </w:rPr>
-      </w:pPr>
-      <w:r>
-        <w:rPr>
-          <w:i/>
-          <w:iCs/>
-        </w:rPr>
+      </w:pPr>
+      <w:r>
+        <w:lastRenderedPageBreak/>
         <w:t>Cardiac suction: ventricular contraction lower atrial pressure (+ return)</w:t>
       </w:r>
     </w:p>
@@ -3995,14 +2811,60 @@
       <w:pPr>
         <w:pStyle w:val="NormalWeb"/>
         <w:numPr>
+          <w:ilvl w:val="0"/>
+          <w:numId w:val="1"/>
+        </w:numPr>
+        <w:spacing w:before="0" w:beforeAutospacing="0" w:after="0" w:afterAutospacing="0"/>
+        <w:textAlignment w:val="baseline"/>
+        <w:rPr>
+          <w:b/>
+          <w:bCs/>
+        </w:rPr>
+      </w:pPr>
+      <w:r>
+        <w:rPr>
+          <w:b/>
+          <w:bCs/>
+        </w:rPr>
+        <w:t>Short-term control</w:t>
+      </w:r>
+      <w:r>
+        <w:t>: mediated by ANS, adjustments made by alterations in cardiac output and total peripheral resistance (heart faster, veins/arterioles constrict)</w:t>
+      </w:r>
+    </w:p>
+    <w:p>
+      <w:pPr>
+        <w:pStyle w:val="NormalWeb"/>
+        <w:numPr>
           <w:ilvl w:val="1"/>
           <w:numId w:val="1"/>
         </w:numPr>
         <w:spacing w:before="0" w:beforeAutospacing="0" w:after="0" w:afterAutospacing="0"/>
         <w:textAlignment w:val="baseline"/>
-      </w:pPr>
-      <w:r>
-        <w:t>Short term (constrict vessels) vs long term (increase fluid, viscosity)</w:t>
+        <w:rPr>
+          <w:b/>
+          <w:bCs/>
+        </w:rPr>
+      </w:pPr>
+      <w:r>
+        <w:rPr>
+          <w:b/>
+          <w:bCs/>
+        </w:rPr>
+        <w:t>Epinephrine</w:t>
+      </w:r>
+      <w:r>
+        <w:t xml:space="preserve"> &amp; </w:t>
+      </w:r>
+      <w:r>
+        <w:rPr>
+          <w:b/>
+          <w:bCs/>
+        </w:rPr>
+        <w:t>norepinephrine</w:t>
+      </w:r>
+      <w:r>
+        <w:t xml:space="preserve"> reinforce SNS</w:t>
       </w:r>
     </w:p>
     <w:p>
@@ -4014,13 +2876,90 @@
         </w:numPr>
         <w:spacing w:before="0" w:beforeAutospacing="0" w:after="0" w:afterAutospacing="0"/>
         <w:textAlignment w:val="baseline"/>
-      </w:pPr>
-      <w:r>
-        <w:rPr>
-          <w:b/>
-          <w:bCs/>
-        </w:rPr>
-        <w:t>Baroreceptor reflex</w:t>
+        <w:rPr>
+          <w:b/>
+          <w:bCs/>
+        </w:rPr>
+      </w:pPr>
+      <w:r>
+        <w:rPr>
+          <w:b/>
+          <w:bCs/>
+        </w:rPr>
+        <w:t>Long-term control</w:t>
+      </w:r>
+      <w:r>
+        <w:t>: total blood volume adjusted by restoring normal salt and water balance through regulating urine output and thirst (increase fluid &amp;/ viscosity)</w:t>
+      </w:r>
+    </w:p>
+    <w:p>
+      <w:pPr>
+        <w:pStyle w:val="NormalWeb"/>
+        <w:numPr>
+          <w:ilvl w:val="1"/>
+          <w:numId w:val="1"/>
+        </w:numPr>
+        <w:spacing w:before="0" w:beforeAutospacing="0" w:after="0" w:afterAutospacing="0"/>
+        <w:textAlignment w:val="baseline"/>
+        <w:rPr>
+          <w:b/>
+          <w:bCs/>
+        </w:rPr>
+      </w:pPr>
+      <w:r>
+        <w:rPr>
+          <w:b/>
+          <w:bCs/>
+        </w:rPr>
+        <w:t>Vasopressin</w:t>
+      </w:r>
+      <w:r>
+        <w:t xml:space="preserve"> (ADH): maintain water balance by regulating urine formation</w:t>
+      </w:r>
+    </w:p>
+    <w:p>
+      <w:pPr>
+        <w:pStyle w:val="NormalWeb"/>
+        <w:numPr>
+          <w:ilvl w:val="2"/>
+          <w:numId w:val="1"/>
+        </w:numPr>
+        <w:spacing w:before="0" w:beforeAutospacing="0" w:after="0" w:afterAutospacing="0"/>
+        <w:textAlignment w:val="baseline"/>
+        <w:rPr>
+          <w:b/>
+          <w:bCs/>
+        </w:rPr>
+      </w:pPr>
+      <w:r>
+        <w:t>High level =&gt; less urine &amp; some vessel constriction =&gt; raise BP</w:t>
+      </w:r>
+    </w:p>
+    <w:p>
+      <w:pPr>
+        <w:pStyle w:val="NormalWeb"/>
+        <w:numPr>
+          <w:ilvl w:val="0"/>
+          <w:numId w:val="1"/>
+        </w:numPr>
+        <w:spacing w:before="0" w:beforeAutospacing="0" w:after="0" w:afterAutospacing="0"/>
+        <w:textAlignment w:val="baseline"/>
+      </w:pPr>
+      <w:r>
+        <w:rPr>
+          <w:b/>
+          <w:bCs/>
+          <w:u w:val="single"/>
+        </w:rPr>
+        <w:t>Barorecepto</w:t>
+      </w:r>
+      <w:r>
+        <w:rPr>
+          <w:b/>
+          <w:bCs/>
+          <w:u w:val="single"/>
+        </w:rPr>
+        <w:t>r</w:t>
       </w:r>
       <w:r>
         <w:t>: blood pressure regulation</w:t>
@@ -4064,17 +3003,27 @@
       <w:pPr>
         <w:pStyle w:val="NormalWeb"/>
         <w:numPr>
-          <w:ilvl w:val="2"/>
-          <w:numId w:val="1"/>
-        </w:numPr>
-        <w:spacing w:before="0" w:beforeAutospacing="0" w:after="0" w:afterAutospacing="0"/>
-        <w:textAlignment w:val="baseline"/>
-      </w:pPr>
-      <w:r>
-        <w:t xml:space="preserve">Frequency of firing AP </w:t>
+          <w:ilvl w:val="1"/>
+          <w:numId w:val="1"/>
+        </w:numPr>
+        <w:spacing w:before="0" w:beforeAutospacing="0" w:after="0" w:afterAutospacing="0"/>
+        <w:textAlignment w:val="baseline"/>
+      </w:pPr>
+      <w:r>
+        <w:t xml:space="preserve">Frequency of firing </w:t>
+      </w:r>
+      <w:r>
+        <w:rPr>
+          <w:b/>
+          <w:bCs/>
+        </w:rPr>
+        <w:t xml:space="preserve">AP </w:t>
       </w:r>
       <m:oMath>
         <m:r>
+          <m:rPr>
+            <m:sty m:val="b"/>
+          </m:rPr>
           <w:rPr>
             <w:rFonts w:ascii="Cambria Math" w:hAnsi="Cambria Math"/>
           </w:rPr>
@@ -4082,6 +3031,10 @@
         </m:r>
       </m:oMath>
       <w:r>
+        <w:rPr>
+          <w:b/>
+          <w:bCs/>
+        </w:rPr>
         <w:t xml:space="preserve"> BP</w:t>
       </w:r>
     </w:p>
@@ -4094,19 +3047,269 @@
         </w:numPr>
         <w:spacing w:before="0" w:beforeAutospacing="0" w:after="0" w:afterAutospacing="0"/>
         <w:textAlignment w:val="baseline"/>
-      </w:pPr>
-      <w:r>
-        <w:t xml:space="preserve">Integrating centre: </w:t>
-      </w:r>
-      <w:r>
-        <w:rPr>
-          <w:b/>
-          <w:bCs/>
-        </w:rPr>
-        <w:t>cardiovascular control centre</w:t>
-      </w:r>
-      <w:r>
-        <w:t xml:space="preserve"> (medulla)</w:t>
+        <w:rPr>
+          <w:b/>
+          <w:bCs/>
+        </w:rPr>
+      </w:pPr>
+      <w:r>
+        <w:rPr>
+          <w:b/>
+          <w:bCs/>
+        </w:rPr>
+        <w:t>Negative feedback</w:t>
+      </w:r>
+      <w:r>
+        <w:t xml:space="preserve">: </w:t>
+      </w:r>
+      <w:r>
+        <w:t xml:space="preserve">As pressure decreases, sensory nerve signals decrease and </w:t>
+      </w:r>
+      <w:r>
+        <w:t>cardiovascular control center</w:t>
+      </w:r>
+      <w:r>
+        <w:t xml:space="preserve"> respond by increasing SNS activity</w:t>
+      </w:r>
+    </w:p>
+    <w:p>
+      <w:pPr>
+        <w:pStyle w:val="NormalWeb"/>
+        <w:numPr>
+          <w:ilvl w:val="0"/>
+          <w:numId w:val="1"/>
+        </w:numPr>
+        <w:spacing w:before="0" w:beforeAutospacing="0" w:after="0" w:afterAutospacing="0"/>
+        <w:textAlignment w:val="baseline"/>
+      </w:pPr>
+      <w:r>
+        <w:rPr>
+          <w:b/>
+          <w:bCs/>
+          <w:u w:val="single"/>
+        </w:rPr>
+        <w:t>Chemoreceptors</w:t>
+      </w:r>
+      <w:r>
+        <w:t xml:space="preserve">: </w:t>
+      </w:r>
+      <w:r>
+        <w:t xml:space="preserve">detect </w:t>
+      </w:r>
+      <w:r>
+        <w:t>oxygen in arteries</w:t>
+      </w:r>
+      <w:r>
+        <w:t xml:space="preserve">, </w:t>
+      </w:r>
+    </w:p>
+    <w:p>
+      <w:pPr>
+        <w:pStyle w:val="NormalWeb"/>
+        <w:numPr>
+          <w:ilvl w:val="1"/>
+          <w:numId w:val="1"/>
+        </w:numPr>
+        <w:spacing w:before="0" w:beforeAutospacing="0" w:after="0" w:afterAutospacing="0"/>
+        <w:textAlignment w:val="baseline"/>
+      </w:pPr>
+      <w:r>
+        <w:t>Receptors</w:t>
+      </w:r>
+      <w:r>
+        <w:t xml:space="preserve"> are in similar location to baroreceptors:</w:t>
+      </w:r>
+      <w:r>
+        <w:t xml:space="preserve"> </w:t>
+      </w:r>
+      <w:r>
+        <w:rPr>
+          <w:b/>
+          <w:bCs/>
+        </w:rPr>
+        <w:t xml:space="preserve">carotid </w:t>
+      </w:r>
+      <w:r>
+        <w:rPr>
+          <w:b/>
+          <w:bCs/>
+        </w:rPr>
+        <w:t>body</w:t>
+      </w:r>
+      <w:r>
+        <w:t xml:space="preserve"> (to brain) and </w:t>
+      </w:r>
+      <w:r>
+        <w:rPr>
+          <w:b/>
+          <w:bCs/>
+        </w:rPr>
+        <w:t xml:space="preserve">aortic </w:t>
+      </w:r>
+      <w:r>
+        <w:rPr>
+          <w:b/>
+          <w:bCs/>
+        </w:rPr>
+        <w:t>body</w:t>
+      </w:r>
+      <w:r>
+        <w:t xml:space="preserve"> (aorta) </w:t>
+      </w:r>
+    </w:p>
+    <w:p>
+      <w:pPr>
+        <w:pStyle w:val="NormalWeb"/>
+        <w:numPr>
+          <w:ilvl w:val="1"/>
+          <w:numId w:val="1"/>
+        </w:numPr>
+        <w:spacing w:before="0" w:beforeAutospacing="0" w:after="0" w:afterAutospacing="0"/>
+        <w:textAlignment w:val="baseline"/>
+      </w:pPr>
+      <w:r>
+        <w:t xml:space="preserve">Sense </w:t>
+      </w:r>
+      <w:r>
+        <w:t>O</w:t>
+      </w:r>
+      <w:r>
+        <w:rPr>
+          <w:vertAlign w:val="subscript"/>
+        </w:rPr>
+        <w:t>2</w:t>
+      </w:r>
+      <w:r>
+        <w:t xml:space="preserve">, </w:t>
+      </w:r>
+      <w:r>
+        <w:t>CO</w:t>
+      </w:r>
+      <w:r>
+        <w:rPr>
+          <w:vertAlign w:val="subscript"/>
+        </w:rPr>
+        <w:t>2</w:t>
+      </w:r>
+      <w:r>
+        <w:t>, and H</w:t>
+      </w:r>
+      <w:r>
+        <w:rPr>
+          <w:vertAlign w:val="superscript"/>
+        </w:rPr>
+        <w:t>+</w:t>
+      </w:r>
+    </w:p>
+    <w:p>
+      <w:pPr>
+        <w:pStyle w:val="NormalWeb"/>
+        <w:numPr>
+          <w:ilvl w:val="1"/>
+          <w:numId w:val="1"/>
+        </w:numPr>
+        <w:spacing w:before="0" w:beforeAutospacing="0" w:after="0" w:afterAutospacing="0"/>
+        <w:textAlignment w:val="baseline"/>
+      </w:pPr>
+      <w:r>
+        <w:t>Increased CO</w:t>
+      </w:r>
+      <w:r>
+        <w:rPr>
+          <w:vertAlign w:val="subscript"/>
+        </w:rPr>
+        <w:t>2</w:t>
+      </w:r>
+      <w:r>
+        <w:t xml:space="preserve"> </w:t>
+      </w:r>
+      <w:r>
+        <w:t>increase</w:t>
+      </w:r>
+      <w:r>
+        <w:t xml:space="preserve"> respiratory rate, </w:t>
+      </w:r>
+      <w:proofErr w:type="gramStart"/>
+      <w:r>
+        <w:t>HR</w:t>
+      </w:r>
+      <w:proofErr w:type="gramEnd"/>
+      <w:r>
+        <w:t xml:space="preserve"> and force of cardiac contraction</w:t>
+      </w:r>
+    </w:p>
+    <w:p>
+      <w:pPr>
+        <w:pStyle w:val="NormalWeb"/>
+        <w:numPr>
+          <w:ilvl w:val="1"/>
+          <w:numId w:val="1"/>
+        </w:numPr>
+        <w:spacing w:before="0" w:beforeAutospacing="0" w:after="0" w:afterAutospacing="0"/>
+        <w:textAlignment w:val="baseline"/>
+      </w:pPr>
+      <w:r>
+        <w:t xml:space="preserve">Increased </w:t>
+      </w:r>
+      <w:r>
+        <w:t>O</w:t>
+      </w:r>
+      <w:r>
+        <w:rPr>
+          <w:vertAlign w:val="subscript"/>
+        </w:rPr>
+        <w:t>2</w:t>
+      </w:r>
+      <w:r>
+        <w:t xml:space="preserve"> stimulates vessel growth</w:t>
+      </w:r>
+    </w:p>
+    <w:p>
+      <w:pPr>
+        <w:pStyle w:val="NormalWeb"/>
+        <w:numPr>
+          <w:ilvl w:val="0"/>
+          <w:numId w:val="1"/>
+        </w:numPr>
+        <w:spacing w:before="0" w:beforeAutospacing="0" w:after="0" w:afterAutospacing="0"/>
+        <w:textAlignment w:val="baseline"/>
+      </w:pPr>
+      <w:r>
+        <w:rPr>
+          <w:b/>
+          <w:bCs/>
+        </w:rPr>
+        <w:t>C</w:t>
+      </w:r>
+      <w:r>
+        <w:rPr>
+          <w:b/>
+          <w:bCs/>
+        </w:rPr>
+        <w:t>ardiovascular control centre</w:t>
+      </w:r>
+      <w:r>
+        <w:t xml:space="preserve"> (medulla in brain stem</w:t>
+      </w:r>
+      <w:r>
+        <w:t>, integrating center</w:t>
+      </w:r>
+      <w:r>
+        <w:t>)</w:t>
+      </w:r>
+    </w:p>
+    <w:p>
+      <w:pPr>
+        <w:pStyle w:val="NormalWeb"/>
+        <w:numPr>
+          <w:ilvl w:val="1"/>
+          <w:numId w:val="1"/>
+        </w:numPr>
+        <w:spacing w:before="0" w:beforeAutospacing="0" w:after="0" w:afterAutospacing="0"/>
+        <w:textAlignment w:val="baseline"/>
+      </w:pPr>
+      <w:r>
+        <w:t>Controls ratio between SNS and PNS</w:t>
       </w:r>
     </w:p>
     <w:p>
@@ -4120,46 +3323,88 @@
         <w:textAlignment w:val="baseline"/>
       </w:pPr>
       <w:r>
-        <w:t>Controls ratio between SNS and PNS</w:t>
-      </w:r>
-    </w:p>
-    <w:p>
-      <w:pPr>
-        <w:pStyle w:val="NormalWeb"/>
-        <w:numPr>
-          <w:ilvl w:val="2"/>
-          <w:numId w:val="1"/>
-        </w:numPr>
-        <w:spacing w:before="0" w:beforeAutospacing="0" w:after="0" w:afterAutospacing="0"/>
-        <w:textAlignment w:val="baseline"/>
-        <w:rPr>
-          <w:b/>
-          <w:bCs/>
-        </w:rPr>
-      </w:pPr>
-      <w:r>
-        <w:rPr>
-          <w:b/>
-          <w:bCs/>
-        </w:rPr>
-        <w:t>Negative feedback</w:t>
-      </w:r>
-    </w:p>
-    <w:p>
-      <w:pPr>
-        <w:pStyle w:val="NormalWeb"/>
-        <w:numPr>
-          <w:ilvl w:val="0"/>
-          <w:numId w:val="1"/>
-        </w:numPr>
-        <w:spacing w:before="0" w:beforeAutospacing="0" w:after="0" w:afterAutospacing="0"/>
-        <w:textAlignment w:val="baseline"/>
-      </w:pPr>
-      <w:r>
-        <w:t>Other reflexes and responses</w:t>
-      </w:r>
-      <w:r>
-        <w:t>:</w:t>
+        <w:t xml:space="preserve">SNS </w:t>
+      </w:r>
+      <w:r>
+        <w:rPr>
+          <w:b/>
+          <w:bCs/>
+        </w:rPr>
+        <w:t>constrict</w:t>
+      </w:r>
+      <w:r>
+        <w:t xml:space="preserve"> vessels</w:t>
+      </w:r>
+      <w:r>
+        <w:t xml:space="preserve"> for </w:t>
+      </w:r>
+      <w:r>
+        <w:rPr>
+          <w:b/>
+          <w:bCs/>
+        </w:rPr>
+        <w:t>pressure</w:t>
+      </w:r>
+      <w:r>
+        <w:t>,</w:t>
+      </w:r>
+      <w:r>
+        <w:t xml:space="preserve"> except in brain </w:t>
+      </w:r>
+      <w:r>
+        <w:t>&amp; heart</w:t>
+      </w:r>
+    </w:p>
+    <w:p>
+      <w:pPr>
+        <w:pStyle w:val="NormalWeb"/>
+        <w:numPr>
+          <w:ilvl w:val="3"/>
+          <w:numId w:val="1"/>
+        </w:numPr>
+        <w:spacing w:before="0" w:beforeAutospacing="0" w:after="0" w:afterAutospacing="0"/>
+        <w:textAlignment w:val="baseline"/>
+      </w:pPr>
+      <w:r>
+        <w:t>Has a baseline tone (decrease SNS is dilation)</w:t>
+      </w:r>
+    </w:p>
+    <w:p>
+      <w:pPr>
+        <w:pStyle w:val="NormalWeb"/>
+        <w:numPr>
+          <w:ilvl w:val="3"/>
+          <w:numId w:val="1"/>
+        </w:numPr>
+        <w:spacing w:before="0" w:beforeAutospacing="0" w:after="0" w:afterAutospacing="0"/>
+        <w:textAlignment w:val="baseline"/>
+      </w:pPr>
+      <w:r>
+        <w:t>Direct distribution of blood while maintaining pressure</w:t>
+      </w:r>
+    </w:p>
+    <w:p>
+      <w:pPr>
+        <w:pStyle w:val="NormalWeb"/>
+        <w:numPr>
+          <w:ilvl w:val="4"/>
+          <w:numId w:val="1"/>
+        </w:numPr>
+        <w:spacing w:before="0" w:beforeAutospacing="0" w:after="0" w:afterAutospacing="0"/>
+        <w:textAlignment w:val="baseline"/>
+      </w:pPr>
+      <w:r>
+        <w:t>Actual dilation (skeletal/cardiac) is local (</w:t>
+      </w:r>
+      <w:r>
+        <w:rPr>
+          <w:b/>
+          <w:bCs/>
+        </w:rPr>
+        <w:t>override SNS</w:t>
+      </w:r>
+      <w:r>
+        <w:t>)</w:t>
       </w:r>
     </w:p>
     <w:p>
@@ -4171,9 +3416,30 @@
         </w:numPr>
         <w:spacing w:before="0" w:beforeAutospacing="0" w:after="0" w:afterAutospacing="0"/>
         <w:textAlignment w:val="baseline"/>
-      </w:pPr>
-      <w:r>
-        <w:t>Left atrial volume receptors: water and salt balance</w:t>
+        <w:rPr>
+          <w:b/>
+          <w:bCs/>
+        </w:rPr>
+      </w:pPr>
+      <w:r>
+        <w:rPr>
+          <w:b/>
+          <w:bCs/>
+        </w:rPr>
+        <w:t>Arterioles</w:t>
+      </w:r>
+      <w:r>
+        <w:t xml:space="preserve"> and </w:t>
+      </w:r>
+      <w:r>
+        <w:rPr>
+          <w:b/>
+          <w:bCs/>
+        </w:rPr>
+        <w:t>veins</w:t>
+      </w:r>
+      <w:r>
+        <w:t xml:space="preserve"> exhibit a dense supply of nerves</w:t>
       </w:r>
     </w:p>
     <w:p>
@@ -4185,9 +3451,26 @@
         </w:numPr>
         <w:spacing w:before="0" w:beforeAutospacing="0" w:after="0" w:afterAutospacing="0"/>
         <w:textAlignment w:val="baseline"/>
-      </w:pPr>
-      <w:r>
-        <w:t>Chemoreceptors (oxygen in arteries): increase respiratory activity &amp; BP</w:t>
+        <w:rPr>
+          <w:b/>
+          <w:bCs/>
+        </w:rPr>
+      </w:pPr>
+      <w:r>
+        <w:rPr>
+          <w:b/>
+          <w:bCs/>
+        </w:rPr>
+        <w:t>Hypothalamus</w:t>
+      </w:r>
+      <w:r>
+        <w:t>: controls blood flow to skin to adjust heat loss to environment</w:t>
+      </w:r>
+      <w:r>
+        <w:t>, l</w:t>
+      </w:r>
+      <w:r>
+        <w:t>ong-term regulation of blood pressure by adjusting plasma volume</w:t>
       </w:r>
     </w:p>
     <w:p>
@@ -4199,619 +3482,16 @@
         </w:numPr>
         <w:spacing w:before="0" w:beforeAutospacing="0" w:after="0" w:afterAutospacing="0"/>
         <w:textAlignment w:val="baseline"/>
-      </w:pPr>
-      <w:r>
-        <w:t>Fight or flight: increase HR and BP</w:t>
-      </w:r>
-    </w:p>
-    <w:p>
-      <w:pPr>
-        <w:pStyle w:val="NormalWeb"/>
-        <w:numPr>
-          <w:ilvl w:val="1"/>
-          <w:numId w:val="1"/>
-        </w:numPr>
-        <w:spacing w:before="0" w:beforeAutospacing="0" w:after="0" w:afterAutospacing="0"/>
-        <w:textAlignment w:val="baseline"/>
-      </w:pPr>
-      <w:r>
-        <w:t>Exercising: increase HR, CO, BP; mostly constrict, dilate in skeletal muscles</w:t>
-      </w:r>
-    </w:p>
-    <w:p>
-      <w:pPr>
-        <w:pStyle w:val="NormalWeb"/>
-        <w:numPr>
-          <w:ilvl w:val="1"/>
-          <w:numId w:val="1"/>
-        </w:numPr>
-        <w:spacing w:before="0" w:beforeAutospacing="0" w:after="0" w:afterAutospacing="0"/>
-        <w:textAlignment w:val="baseline"/>
-      </w:pPr>
-      <w:r>
-        <w:t>Temperature regulation: dilation to eliminate heat</w:t>
-      </w:r>
-    </w:p>
-    <w:p>
-      <w:pPr>
-        <w:pStyle w:val="NormalWeb"/>
-        <w:numPr>
-          <w:ilvl w:val="0"/>
-          <w:numId w:val="1"/>
-        </w:numPr>
-        <w:spacing w:before="0" w:beforeAutospacing="0" w:after="0" w:afterAutospacing="0"/>
-        <w:textAlignment w:val="baseline"/>
-      </w:pPr>
-      <w:r>
-        <w:rPr>
-          <w:noProof/>
-        </w:rPr>
-        <w:lastRenderedPageBreak/>
-        <w:drawing>
-          <wp:anchor distT="0" distB="0" distL="114300" distR="114300" simplePos="0" relativeHeight="251677696" behindDoc="0" locked="0" layoutInCell="1" allowOverlap="1" wp14:anchorId="048CF998" wp14:editId="2F4FF4B7">
-            <wp:simplePos x="0" y="0"/>
-            <wp:positionH relativeFrom="margin">
-              <wp:posOffset>0</wp:posOffset>
-            </wp:positionH>
-            <wp:positionV relativeFrom="paragraph">
-              <wp:posOffset>187960</wp:posOffset>
-            </wp:positionV>
-            <wp:extent cx="5732145" cy="4301490"/>
-            <wp:effectExtent l="0" t="0" r="1905" b="3810"/>
-            <wp:wrapTopAndBottom/>
-            <wp:docPr id="8" name="Picture 8" descr="A picture containing text, screenshot, sign, several&#10;&#10;Description automatically generated"/>
-            <wp:cNvGraphicFramePr>
-              <a:graphicFrameLocks xmlns:a="http://schemas.openxmlformats.org/drawingml/2006/main" noChangeAspect="1"/>
-            </wp:cNvGraphicFramePr>
-            <a:graphic xmlns:a="http://schemas.openxmlformats.org/drawingml/2006/main">
-              <a:graphicData uri="http://schemas.openxmlformats.org/drawingml/2006/picture">
-                <pic:pic xmlns:pic="http://schemas.openxmlformats.org/drawingml/2006/picture">
-                  <pic:nvPicPr>
-                    <pic:cNvPr id="8" name="Picture 8" descr="A picture containing text, screenshot, sign, several&#10;&#10;Description automatically generated"/>
-                    <pic:cNvPicPr>
-                      <a:picLocks noChangeAspect="1" noChangeArrowheads="1"/>
-                    </pic:cNvPicPr>
-                  </pic:nvPicPr>
-                  <pic:blipFill>
-                    <a:blip r:embed="rId11">
-                      <a:extLst>
-                        <a:ext uri="{28A0092B-C50C-407E-A947-70E740481C1C}">
-                          <a14:useLocalDpi xmlns:a14="http://schemas.microsoft.com/office/drawing/2010/main" val="0"/>
-                        </a:ext>
-                      </a:extLst>
-                    </a:blip>
-                    <a:srcRect/>
-                    <a:stretch>
-                      <a:fillRect/>
-                    </a:stretch>
-                  </pic:blipFill>
-                  <pic:spPr bwMode="auto">
-                    <a:xfrm>
-                      <a:off x="0" y="0"/>
-                      <a:ext cx="5732145" cy="4301490"/>
-                    </a:xfrm>
-                    <a:prstGeom prst="rect">
-                      <a:avLst/>
-                    </a:prstGeom>
-                    <a:noFill/>
-                    <a:ln>
-                      <a:noFill/>
-                    </a:ln>
-                  </pic:spPr>
-                </pic:pic>
-              </a:graphicData>
-            </a:graphic>
-            <wp14:sizeRelH relativeFrom="margin">
-              <wp14:pctWidth>0</wp14:pctWidth>
-            </wp14:sizeRelH>
-            <wp14:sizeRelV relativeFrom="margin">
-              <wp14:pctHeight>0</wp14:pctHeight>
-            </wp14:sizeRelV>
-          </wp:anchor>
-        </w:drawing>
-      </w:r>
-      <w:r>
-        <w:rPr>
-          <w:b/>
-          <w:bCs/>
-        </w:rPr>
-        <w:t>*</w:t>
-      </w:r>
-      <w:r>
-        <w:rPr>
-          <w:b/>
-          <w:bCs/>
-        </w:rPr>
-        <w:t>Hypotension</w:t>
-      </w:r>
-      <w:r>
-        <w:t xml:space="preserve"> (low BP, high BP is hypertension)</w:t>
-      </w:r>
-    </w:p>
-    <w:p>
-      <w:pPr>
-        <w:pStyle w:val="NormalWeb"/>
-        <w:numPr>
-          <w:ilvl w:val="1"/>
-          <w:numId w:val="1"/>
-        </w:numPr>
-        <w:spacing w:before="0" w:beforeAutospacing="0" w:after="0" w:afterAutospacing="0"/>
-        <w:textAlignment w:val="baseline"/>
-      </w:pPr>
-      <w:r>
-        <w:rPr>
-          <w:b/>
-          <w:bCs/>
-        </w:rPr>
-        <w:t>Orthostatic hypotension</w:t>
-      </w:r>
-      <w:r>
-        <w:t>: insufficient compensatory response to gravity shift</w:t>
-      </w:r>
-    </w:p>
-    <w:p>
-      <w:pPr>
-        <w:pStyle w:val="NormalWeb"/>
-        <w:numPr>
-          <w:ilvl w:val="2"/>
-          <w:numId w:val="1"/>
-        </w:numPr>
-        <w:spacing w:before="0" w:beforeAutospacing="0" w:after="0" w:afterAutospacing="0"/>
-        <w:textAlignment w:val="baseline"/>
-      </w:pPr>
-      <w:r>
-        <w:t>Stand up =&gt; gravity =&gt; pool in vein</w:t>
-      </w:r>
-      <w:r>
-        <w:t>s</w:t>
-      </w:r>
-      <w:r>
-        <w:t xml:space="preserve"> / low return =&gt; low SV, CO, BP</w:t>
-      </w:r>
-    </w:p>
-    <w:p>
-      <w:pPr>
-        <w:pStyle w:val="NormalWeb"/>
-        <w:numPr>
-          <w:ilvl w:val="2"/>
-          <w:numId w:val="1"/>
-        </w:numPr>
-        <w:spacing w:before="0" w:beforeAutospacing="0" w:after="0" w:afterAutospacing="0"/>
-        <w:textAlignment w:val="baseline"/>
-      </w:pPr>
-      <w:r>
-        <w:t>Prolonged bed rest: reduced baroreceptor reflex, low blood volume =&gt; BP too low, dizziness / faint</w:t>
-      </w:r>
-    </w:p>
-    <w:p>
-      <w:pPr>
-        <w:pStyle w:val="NormalWeb"/>
-        <w:numPr>
-          <w:ilvl w:val="1"/>
-          <w:numId w:val="1"/>
-        </w:numPr>
-        <w:spacing w:before="0" w:beforeAutospacing="0" w:after="0" w:afterAutospacing="0"/>
-        <w:textAlignment w:val="baseline"/>
-        <w:rPr>
-          <w:b/>
-          <w:bCs/>
-        </w:rPr>
-      </w:pPr>
-      <w:r>
-        <w:rPr>
-          <w:b/>
-          <w:bCs/>
-        </w:rPr>
-        <w:t>Circulatory shock</w:t>
-      </w:r>
-      <w:r>
-        <w:t>: BP too low, inadequate flow; 4 types</w:t>
-      </w:r>
-    </w:p>
-    <w:p>
-      <w:pPr>
-        <w:pStyle w:val="NormalWeb"/>
-        <w:numPr>
-          <w:ilvl w:val="2"/>
-          <w:numId w:val="1"/>
-        </w:numPr>
-        <w:spacing w:before="0" w:beforeAutospacing="0" w:after="0" w:afterAutospacing="0"/>
-        <w:textAlignment w:val="baseline"/>
-        <w:rPr>
-          <w:b/>
-          <w:bCs/>
-        </w:rPr>
-      </w:pPr>
-      <w:r>
-        <w:t>Hypovolemic (low-volume) shock: low blood volume (bleed/dehydration)</w:t>
-      </w:r>
-    </w:p>
-    <w:p>
-      <w:pPr>
-        <w:pStyle w:val="NormalWeb"/>
-        <w:numPr>
-          <w:ilvl w:val="2"/>
-          <w:numId w:val="1"/>
-        </w:numPr>
-        <w:spacing w:before="0" w:beforeAutospacing="0" w:after="0" w:afterAutospacing="0"/>
-        <w:textAlignment w:val="baseline"/>
-        <w:rPr>
-          <w:b/>
-          <w:bCs/>
-        </w:rPr>
-      </w:pPr>
-      <w:r>
-        <w:t>Cardiogenic (heart-produced) shock: heart too weak</w:t>
-      </w:r>
-    </w:p>
-    <w:p>
-      <w:pPr>
-        <w:pStyle w:val="NormalWeb"/>
-        <w:numPr>
-          <w:ilvl w:val="2"/>
-          <w:numId w:val="1"/>
-        </w:numPr>
-        <w:spacing w:before="0" w:beforeAutospacing="0" w:after="0" w:afterAutospacing="0"/>
-        <w:textAlignment w:val="baseline"/>
-        <w:rPr>
-          <w:b/>
-          <w:bCs/>
-        </w:rPr>
-      </w:pPr>
-      <w:r>
-        <w:t>Vasogenic (vessel-produced) shock: widespread dilation</w:t>
-      </w:r>
-    </w:p>
-    <w:p>
-      <w:pPr>
-        <w:pStyle w:val="NormalWeb"/>
-        <w:numPr>
-          <w:ilvl w:val="3"/>
-          <w:numId w:val="1"/>
-        </w:numPr>
-        <w:spacing w:before="0" w:beforeAutospacing="0" w:after="0" w:afterAutospacing="0"/>
-        <w:textAlignment w:val="baseline"/>
-        <w:rPr>
-          <w:b/>
-          <w:bCs/>
-        </w:rPr>
-      </w:pPr>
-      <w:r>
-        <w:t>Septic shock: dilation caused by infections (release chemicals)</w:t>
-      </w:r>
-    </w:p>
-    <w:p>
-      <w:pPr>
-        <w:pStyle w:val="NormalWeb"/>
-        <w:numPr>
-          <w:ilvl w:val="3"/>
-          <w:numId w:val="1"/>
-        </w:numPr>
-        <w:spacing w:before="0" w:beforeAutospacing="0" w:after="0" w:afterAutospacing="0"/>
-        <w:textAlignment w:val="baseline"/>
-        <w:rPr>
-          <w:b/>
-          <w:bCs/>
-        </w:rPr>
-      </w:pPr>
-      <w:r>
-        <w:t>Anaphylactic shock: dilation caused by histamine</w:t>
-      </w:r>
-    </w:p>
-    <w:p>
-      <w:pPr>
-        <w:pStyle w:val="NormalWeb"/>
-        <w:numPr>
-          <w:ilvl w:val="2"/>
-          <w:numId w:val="1"/>
-        </w:numPr>
-        <w:spacing w:before="0" w:beforeAutospacing="0" w:after="0" w:afterAutospacing="0"/>
-        <w:textAlignment w:val="baseline"/>
-        <w:rPr>
-          <w:b/>
-          <w:bCs/>
-        </w:rPr>
-      </w:pPr>
-      <w:r>
-        <w:rPr>
-          <w:b/>
-          <w:bCs/>
-          <w:noProof/>
-        </w:rPr>
-        <w:lastRenderedPageBreak/>
-        <w:drawing>
-          <wp:anchor distT="0" distB="0" distL="114300" distR="114300" simplePos="0" relativeHeight="251673600" behindDoc="0" locked="0" layoutInCell="1" allowOverlap="1" wp14:anchorId="47B91C3F" wp14:editId="237D6CC3">
-            <wp:simplePos x="0" y="0"/>
-            <wp:positionH relativeFrom="margin">
-              <wp:align>left</wp:align>
-            </wp:positionH>
-            <wp:positionV relativeFrom="paragraph">
-              <wp:posOffset>207891</wp:posOffset>
-            </wp:positionV>
-            <wp:extent cx="5859145" cy="3754755"/>
-            <wp:effectExtent l="0" t="0" r="8255" b="0"/>
-            <wp:wrapTopAndBottom/>
-            <wp:docPr id="14" name="Picture 14" descr="Diagram&#10;&#10;Description automatically generated"/>
-            <wp:cNvGraphicFramePr>
-              <a:graphicFrameLocks xmlns:a="http://schemas.openxmlformats.org/drawingml/2006/main" noChangeAspect="1"/>
-            </wp:cNvGraphicFramePr>
-            <a:graphic xmlns:a="http://schemas.openxmlformats.org/drawingml/2006/main">
-              <a:graphicData uri="http://schemas.openxmlformats.org/drawingml/2006/picture">
-                <pic:pic xmlns:pic="http://schemas.openxmlformats.org/drawingml/2006/picture">
-                  <pic:nvPicPr>
-                    <pic:cNvPr id="14" name="Picture 14" descr="Diagram&#10;&#10;Description automatically generated"/>
-                    <pic:cNvPicPr>
-                      <a:picLocks noChangeAspect="1" noChangeArrowheads="1"/>
-                    </pic:cNvPicPr>
-                  </pic:nvPicPr>
-                  <pic:blipFill>
-                    <a:blip r:embed="rId12">
-                      <a:extLst>
-                        <a:ext uri="{28A0092B-C50C-407E-A947-70E740481C1C}">
-                          <a14:useLocalDpi xmlns:a14="http://schemas.microsoft.com/office/drawing/2010/main" val="0"/>
-                        </a:ext>
-                      </a:extLst>
-                    </a:blip>
-                    <a:srcRect/>
-                    <a:stretch>
-                      <a:fillRect/>
-                    </a:stretch>
-                  </pic:blipFill>
-                  <pic:spPr bwMode="auto">
-                    <a:xfrm>
-                      <a:off x="0" y="0"/>
-                      <a:ext cx="5859145" cy="3754755"/>
-                    </a:xfrm>
-                    <a:prstGeom prst="rect">
-                      <a:avLst/>
-                    </a:prstGeom>
-                    <a:noFill/>
-                    <a:ln>
-                      <a:noFill/>
-                    </a:ln>
-                  </pic:spPr>
-                </pic:pic>
-              </a:graphicData>
-            </a:graphic>
-            <wp14:sizeRelH relativeFrom="margin">
-              <wp14:pctWidth>0</wp14:pctWidth>
-            </wp14:sizeRelH>
-            <wp14:sizeRelV relativeFrom="margin">
-              <wp14:pctHeight>0</wp14:pctHeight>
-            </wp14:sizeRelV>
-          </wp:anchor>
-        </w:drawing>
-      </w:r>
-      <w:r>
-        <w:t>Neurogenic (nerve-produced) shock: SNS problem (deep pain can cause)</w:t>
-      </w:r>
-    </w:p>
-    <w:p>
-      <w:pPr>
-        <w:pStyle w:val="NormalWeb"/>
-        <w:spacing w:before="0" w:beforeAutospacing="0" w:after="0" w:afterAutospacing="0"/>
-        <w:textAlignment w:val="baseline"/>
-      </w:pPr>
-      <w:r>
-        <w:rPr>
-          <w:noProof/>
-        </w:rPr>
-        <w:drawing>
-          <wp:inline distT="0" distB="0" distL="0" distR="0" wp14:anchorId="1DC24072" wp14:editId="402F1374">
-            <wp:extent cx="6174912" cy="3974841"/>
-            <wp:effectExtent l="0" t="0" r="0" b="6985"/>
-            <wp:docPr id="15" name="Picture 15" descr="Timeline&#10;&#10;Description automatically generated"/>
-            <wp:cNvGraphicFramePr>
-              <a:graphicFrameLocks xmlns:a="http://schemas.openxmlformats.org/drawingml/2006/main" noChangeAspect="1"/>
-            </wp:cNvGraphicFramePr>
-            <a:graphic xmlns:a="http://schemas.openxmlformats.org/drawingml/2006/main">
-              <a:graphicData uri="http://schemas.openxmlformats.org/drawingml/2006/picture">
-                <pic:pic xmlns:pic="http://schemas.openxmlformats.org/drawingml/2006/picture">
-                  <pic:nvPicPr>
-                    <pic:cNvPr id="15" name="Picture 15" descr="Timeline&#10;&#10;Description automatically generated"/>
-                    <pic:cNvPicPr>
-                      <a:picLocks noChangeAspect="1" noChangeArrowheads="1"/>
-                    </pic:cNvPicPr>
-                  </pic:nvPicPr>
-                  <pic:blipFill rotWithShape="1">
-                    <a:blip r:embed="rId13">
-                      <a:extLst>
-                        <a:ext uri="{28A0092B-C50C-407E-A947-70E740481C1C}">
-                          <a14:useLocalDpi xmlns:a14="http://schemas.microsoft.com/office/drawing/2010/main" val="0"/>
-                        </a:ext>
-                      </a:extLst>
-                    </a:blip>
-                    <a:srcRect l="894" t="999" b="-1"/>
-                    <a:stretch/>
-                  </pic:blipFill>
-                  <pic:spPr bwMode="auto">
-                    <a:xfrm>
-                      <a:off x="0" y="0"/>
-                      <a:ext cx="6228342" cy="4009234"/>
-                    </a:xfrm>
-                    <a:prstGeom prst="rect">
-                      <a:avLst/>
-                    </a:prstGeom>
-                    <a:noFill/>
-                    <a:ln>
-                      <a:noFill/>
-                    </a:ln>
-                    <a:extLst>
-                      <a:ext uri="{53640926-AAD7-44D8-BBD7-CCE9431645EC}">
-                        <a14:shadowObscured xmlns:a14="http://schemas.microsoft.com/office/drawing/2010/main"/>
-                      </a:ext>
-                    </a:extLst>
-                  </pic:spPr>
-                </pic:pic>
-              </a:graphicData>
-            </a:graphic>
-          </wp:inline>
-        </w:drawing>
-      </w:r>
-    </w:p>
-    <w:p>
-      <w:pPr>
-        <w:pStyle w:val="NormalWeb"/>
-        <w:spacing w:before="0" w:beforeAutospacing="0" w:after="0" w:afterAutospacing="0"/>
-        <w:textAlignment w:val="baseline"/>
-      </w:pPr>
-      <w:r>
-        <w:rPr>
-          <w:noProof/>
-        </w:rPr>
-        <w:lastRenderedPageBreak/>
-        <w:drawing>
-          <wp:inline distT="0" distB="0" distL="0" distR="0" wp14:anchorId="690A3243" wp14:editId="47372E79">
-            <wp:extent cx="6142460" cy="2954279"/>
-            <wp:effectExtent l="0" t="0" r="0" b="0"/>
-            <wp:docPr id="16" name="Picture 16" descr="Diagram&#10;&#10;Description automatically generated"/>
-            <wp:cNvGraphicFramePr>
-              <a:graphicFrameLocks xmlns:a="http://schemas.openxmlformats.org/drawingml/2006/main" noChangeAspect="1"/>
-            </wp:cNvGraphicFramePr>
-            <a:graphic xmlns:a="http://schemas.openxmlformats.org/drawingml/2006/main">
-              <a:graphicData uri="http://schemas.openxmlformats.org/drawingml/2006/picture">
-                <pic:pic xmlns:pic="http://schemas.openxmlformats.org/drawingml/2006/picture">
-                  <pic:nvPicPr>
-                    <pic:cNvPr id="16" name="Picture 16" descr="Diagram&#10;&#10;Description automatically generated"/>
-                    <pic:cNvPicPr>
-                      <a:picLocks noChangeAspect="1" noChangeArrowheads="1"/>
-                    </pic:cNvPicPr>
-                  </pic:nvPicPr>
-                  <pic:blipFill rotWithShape="1">
-                    <a:blip r:embed="rId14">
-                      <a:extLst>
-                        <a:ext uri="{28A0092B-C50C-407E-A947-70E740481C1C}">
-                          <a14:useLocalDpi xmlns:a14="http://schemas.microsoft.com/office/drawing/2010/main" val="0"/>
-                        </a:ext>
-                      </a:extLst>
-                    </a:blip>
-                    <a:srcRect l="2072" t="352" r="1676" b="16099"/>
-                    <a:stretch/>
-                  </pic:blipFill>
-                  <pic:spPr bwMode="auto">
-                    <a:xfrm>
-                      <a:off x="0" y="0"/>
-                      <a:ext cx="6142460" cy="2954279"/>
-                    </a:xfrm>
-                    <a:prstGeom prst="rect">
-                      <a:avLst/>
-                    </a:prstGeom>
-                    <a:noFill/>
-                    <a:ln>
-                      <a:noFill/>
-                    </a:ln>
-                    <a:extLst>
-                      <a:ext uri="{53640926-AAD7-44D8-BBD7-CCE9431645EC}">
-                        <a14:shadowObscured xmlns:a14="http://schemas.microsoft.com/office/drawing/2010/main"/>
-                      </a:ext>
-                    </a:extLst>
-                  </pic:spPr>
-                </pic:pic>
-              </a:graphicData>
-            </a:graphic>
-          </wp:inline>
-        </w:drawing>
-      </w:r>
-    </w:p>
-    <w:p>
-      <w:pPr>
-        <w:pStyle w:val="NormalWeb"/>
-        <w:numPr>
-          <w:ilvl w:val="0"/>
-          <w:numId w:val="1"/>
-        </w:numPr>
-        <w:spacing w:before="0" w:beforeAutospacing="0" w:after="0" w:afterAutospacing="0"/>
-        <w:textAlignment w:val="baseline"/>
-      </w:pPr>
-      <w:r>
-        <w:t xml:space="preserve">Ex: haemorrhage </w:t>
-      </w:r>
-    </w:p>
-    <w:p>
-      <w:pPr>
-        <w:pStyle w:val="NormalWeb"/>
-        <w:numPr>
-          <w:ilvl w:val="1"/>
-          <w:numId w:val="1"/>
-        </w:numPr>
-        <w:spacing w:before="0" w:beforeAutospacing="0" w:after="0" w:afterAutospacing="0"/>
-        <w:textAlignment w:val="baseline"/>
-      </w:pPr>
-      <w:r>
-        <w:rPr>
-          <w:b/>
-          <w:bCs/>
-        </w:rPr>
-        <w:t>Baroreceptor reflex</w:t>
-      </w:r>
-      <w:r>
-        <w:t xml:space="preserve"> – SNS response – increase CO &amp; R – increase BP</w:t>
-      </w:r>
-    </w:p>
-    <w:p>
-      <w:pPr>
-        <w:pStyle w:val="NormalWeb"/>
-        <w:numPr>
-          <w:ilvl w:val="1"/>
-          <w:numId w:val="1"/>
-        </w:numPr>
-        <w:spacing w:before="0" w:beforeAutospacing="0" w:after="0" w:afterAutospacing="0"/>
-        <w:textAlignment w:val="baseline"/>
-      </w:pPr>
-      <w:r>
-        <w:rPr>
-          <w:b/>
-          <w:bCs/>
-        </w:rPr>
-        <w:t>Autotransfusion</w:t>
-      </w:r>
-      <w:r>
-        <w:t>: low BP cause some interstitial fluid to flow into capillaries</w:t>
-      </w:r>
-    </w:p>
-    <w:p>
-      <w:pPr>
-        <w:pStyle w:val="NormalWeb"/>
-        <w:numPr>
-          <w:ilvl w:val="1"/>
-          <w:numId w:val="1"/>
-        </w:numPr>
-        <w:spacing w:before="0" w:beforeAutospacing="0" w:after="0" w:afterAutospacing="0"/>
-        <w:textAlignment w:val="baseline"/>
-      </w:pPr>
-      <w:r>
-        <w:rPr>
-          <w:b/>
-          <w:bCs/>
-        </w:rPr>
-        <w:t>Fluid</w:t>
-      </w:r>
-      <w:r>
-        <w:t xml:space="preserve"> </w:t>
-      </w:r>
-      <w:r>
-        <w:rPr>
-          <w:b/>
-          <w:bCs/>
-        </w:rPr>
-        <w:t>control</w:t>
-      </w:r>
-      <w:r>
-        <w:t>– reduced urinary output – increases thirst – water salt balance</w:t>
-      </w:r>
-    </w:p>
-    <w:p>
-      <w:pPr>
-        <w:pStyle w:val="NormalWeb"/>
-        <w:numPr>
-          <w:ilvl w:val="1"/>
-          <w:numId w:val="1"/>
-        </w:numPr>
-        <w:spacing w:before="0" w:beforeAutospacing="0" w:after="0" w:afterAutospacing="0"/>
-        <w:textAlignment w:val="baseline"/>
-      </w:pPr>
-      <w:r>
-        <w:t>RBC reproduction</w:t>
+        <w:rPr>
+          <w:b/>
+          <w:bCs/>
+        </w:rPr>
+      </w:pPr>
+      <w:r>
+        <w:t>Associated with certain behaviors and emotions mediated through cerebral hypothalamic pathway</w:t>
+      </w:r>
+      <w:r>
+        <w:t>??</w:t>
       </w:r>
     </w:p>
     <w:p/>
